--- a/需求文档.docx
+++ b/需求文档.docx
@@ -3,6 +3,11 @@
 <w:document xmlns:wpc="http://schemas.microsoft.com/office/word/2010/wordprocessingCanvas" xmlns:cx="http://schemas.microsoft.com/office/drawing/2014/chartex" xmlns:cx1="http://schemas.microsoft.com/office/drawing/2015/9/8/chartex" xmlns:cx2="http://schemas.microsoft.com/office/drawing/2015/10/21/chartex" xmlns:cx3="http://schemas.microsoft.com/office/drawing/2016/5/9/chartex" xmlns:cx4="http://schemas.microsoft.com/office/drawing/2016/5/10/chartex" xmlns:cx5="http://schemas.microsoft.com/office/drawing/2016/5/11/chartex" xmlns:cx6="http://schemas.microsoft.com/office/drawing/2016/5/12/chartex" xmlns:cx7="http://schemas.microsoft.com/office/drawing/2016/5/13/chartex" xmlns:cx8="http://schemas.microsoft.com/office/drawing/2016/5/14/chartex" xmlns:mc="http://schemas.openxmlformats.org/markup-compatibility/2006" xmlns:aink="http://schemas.microsoft.com/office/drawing/2016/ink" xmlns:am3d="http://schemas.microsoft.com/office/drawing/2017/model3d" xmlns:o="urn:schemas-microsoft-com:office:office" xmlns:oel="http://schemas.microsoft.com/office/2019/extlst" xmlns:r="http://schemas.openxmlformats.org/officeDocument/2006/relationships" xmlns:m="http://schemas.openxmlformats.org/officeDocument/2006/math" xmlns:v="urn:schemas-microsoft-com:vml" xmlns:wp14="http://schemas.microsoft.com/office/word/2010/wordprocessingDrawing" xmlns:wp="http://schemas.openxmlformats.org/drawingml/2006/wordprocessingDrawing" xmlns:w10="urn:schemas-microsoft-com:office:word" xmlns:w="http://schemas.openxmlformats.org/wordprocessingml/2006/main" xmlns:w14="http://schemas.microsoft.com/office/word/2010/wordml" xmlns:w15="http://schemas.microsoft.com/office/word/2012/wordml" xmlns:w16cex="http://schemas.microsoft.com/office/word/2018/wordml/cex" xmlns:w16cid="http://schemas.microsoft.com/office/word/2016/wordml/cid" xmlns:w16="http://schemas.microsoft.com/office/word/2018/wordml" xmlns:w16du="http://schemas.microsoft.com/office/word/2023/wordml/word16du" xmlns:w16sdtdh="http://schemas.microsoft.com/office/word/2020/wordml/sdtdatahash" xmlns:w16sdtfl="http://schemas.microsoft.com/office/word/2024/wordml/sdtformatlock" xmlns:w16se="http://schemas.microsoft.com/office/word/2015/wordml/symex" xmlns:wpg="http://schemas.microsoft.com/office/word/2010/wordprocessingGroup" xmlns:wpi="http://schemas.microsoft.com/office/word/2010/wordprocessingInk" xmlns:wne="http://schemas.microsoft.com/office/word/2006/wordml" xmlns:wps="http://schemas.microsoft.com/office/word/2010/wordprocessingShape" mc:Ignorable="w14 w15 w16se w16cid w16 w16cex w16sdtdh w16sdtfl w16du wp14">
   <w:body>
     <w:p>
+      <w:pPr>
+        <w:rPr>
+          <w:rFonts w:hint="eastAsia"/>
+        </w:rPr>
+      </w:pPr>
       <w:r>
         <w:rPr>
           <w:rFonts w:hint="eastAsia"/>
@@ -11,6 +16,11 @@
       </w:r>
     </w:p>
     <w:p>
+      <w:pPr>
+        <w:rPr>
+          <w:rFonts w:hint="eastAsia"/>
+        </w:rPr>
+      </w:pPr>
       <w:r>
         <w:rPr>
           <w:rFonts w:hint="eastAsia"/>
@@ -19,6 +29,11 @@
       </w:r>
     </w:p>
     <w:p>
+      <w:pPr>
+        <w:rPr>
+          <w:rFonts w:hint="eastAsia"/>
+        </w:rPr>
+      </w:pPr>
       <w:r>
         <w:rPr>
           <w:rFonts w:hint="eastAsia"/>
@@ -27,6 +42,11 @@
       </w:r>
     </w:p>
     <w:p>
+      <w:pPr>
+        <w:rPr>
+          <w:rFonts w:hint="eastAsia"/>
+        </w:rPr>
+      </w:pPr>
       <w:r>
         <w:rPr>
           <w:rFonts w:hint="eastAsia"/>
@@ -35,6 +55,11 @@
       </w:r>
     </w:p>
     <w:p>
+      <w:pPr>
+        <w:rPr>
+          <w:rFonts w:hint="eastAsia"/>
+        </w:rPr>
+      </w:pPr>
       <w:r>
         <w:rPr>
           <w:rFonts w:hint="eastAsia"/>
@@ -43,16 +68,25 @@
       </w:r>
     </w:p>
     <w:p>
-      <w:pPr>
-        <w:rPr>
-          <w:rFonts w:hint="eastAsia"/>
-        </w:rPr>
-      </w:pPr>
       <w:r>
         <w:rPr>
           <w:rFonts w:hint="eastAsia"/>
         </w:rPr>
-        <w:t>指南针在ui界面显示，随着摄像头方向改变，指南针发生改变，作用：通过正确的方向找到目标地点。后续解谜可以用到指南针</w:t>
+        <w:t>指南针在</w:t>
+      </w:r>
+      <w:proofErr w:type="spellStart"/>
+      <w:r>
+        <w:rPr>
+          <w:rFonts w:hint="eastAsia"/>
+        </w:rPr>
+        <w:t>ui</w:t>
+      </w:r>
+      <w:proofErr w:type="spellEnd"/>
+      <w:r>
+        <w:rPr>
+          <w:rFonts w:hint="eastAsia"/>
+        </w:rPr>
+        <w:t>界面显示，随着摄像头方向改变，指南针发生改变，作用：通过正确的方向找到目标地点。后续解谜可以用到指南针</w:t>
       </w:r>
       <w:r>
         <w:rPr>
@@ -60,6 +94,17 @@
         </w:rPr>
         <w:t>判断方向解谜（依次从北，南，西，东交互游戏道具）。</w:t>
       </w:r>
+    </w:p>
+    <w:p/>
+    <w:p/>
+    <w:p/>
+    <w:p/>
+    <w:p>
+      <w:pPr>
+        <w:rPr>
+          <w:rFonts w:hint="eastAsia"/>
+        </w:rPr>
+      </w:pPr>
     </w:p>
     <w:sectPr>
       <w:pgSz w:w="11906" w:h="16838"/>

--- a/需求文档.docx
+++ b/需求文档.docx
@@ -68,6 +68,11 @@
       </w:r>
     </w:p>
     <w:p>
+      <w:pPr>
+        <w:rPr>
+          <w:rFonts w:hint="eastAsia"/>
+        </w:rPr>
+      </w:pPr>
       <w:r>
         <w:rPr>
           <w:rFonts w:hint="eastAsia"/>
@@ -94,11 +99,2349 @@
         </w:rPr>
         <w:t>判断方向解谜（依次从北，南，西，东交互游戏道具）。</w:t>
       </w:r>
+    </w:p>
+    <w:p>
+      <w:pPr>
+        <w:rPr>
+          <w:rFonts w:hint="eastAsia"/>
+        </w:rPr>
+      </w:pPr>
+    </w:p>
+    <w:p>
+      <w:pPr>
+        <w:rPr>
+          <w:rFonts w:hint="eastAsia"/>
+        </w:rPr>
+      </w:pPr>
+      <w:r>
+        <w:rPr>
+          <w:rFonts w:ascii="Segoe UI Emoji" w:hAnsi="Segoe UI Emoji" w:cs="Segoe UI Emoji"/>
+        </w:rPr>
+        <w:t>🔹</w:t>
+      </w:r>
+      <w:r>
+        <w:t xml:space="preserve"> </w:t>
+      </w:r>
+      <w:r>
+        <w:rPr>
+          <w:b/>
+          <w:bCs/>
+        </w:rPr>
+        <w:t>玩家（茫然地四处张望）：</w:t>
+      </w:r>
+      <w:r>
+        <w:t xml:space="preserve"> 这里是哪里？我……怎么会在这？</w:t>
+      </w:r>
+    </w:p>
+    <w:p>
+      <w:pPr>
+        <w:rPr>
+          <w:rFonts w:hint="eastAsia"/>
+        </w:rPr>
+      </w:pPr>
+      <w:r>
+        <w:rPr>
+          <w:rFonts w:ascii="Segoe UI Emoji" w:hAnsi="Segoe UI Emoji" w:cs="Segoe UI Emoji"/>
+        </w:rPr>
+        <w:t>🔹</w:t>
+      </w:r>
+      <w:r>
+        <w:t xml:space="preserve"> </w:t>
+      </w:r>
+      <w:r>
+        <w:rPr>
+          <w:b/>
+          <w:bCs/>
+        </w:rPr>
+        <w:t>村长（注意到玩家，缓缓走近）：</w:t>
+      </w:r>
+      <w:r>
+        <w:br/>
+        <w:t>孩子，看你这身打扮，可不像是我们村里的人……你是从何处而来？</w:t>
+      </w:r>
+    </w:p>
+    <w:p>
+      <w:pPr>
+        <w:rPr>
+          <w:rFonts w:hint="eastAsia"/>
+        </w:rPr>
+      </w:pPr>
+      <w:r>
+        <w:rPr>
+          <w:rFonts w:ascii="Segoe UI Emoji" w:hAnsi="Segoe UI Emoji" w:cs="Segoe UI Emoji"/>
+        </w:rPr>
+        <w:t>🔹</w:t>
+      </w:r>
+      <w:r>
+        <w:t xml:space="preserve"> </w:t>
+      </w:r>
+      <w:r>
+        <w:rPr>
+          <w:b/>
+          <w:bCs/>
+        </w:rPr>
+        <w:t>玩家：</w:t>
+      </w:r>
+      <w:r>
+        <w:t xml:space="preserve"> 我……（低头看了看自己的衣服，发现自己还是现代的装束）我本来正在家中写作业，突然就出现在这里了！请问这是哪里？</w:t>
+      </w:r>
+    </w:p>
+    <w:p>
+      <w:pPr>
+        <w:rPr>
+          <w:rFonts w:hint="eastAsia"/>
+        </w:rPr>
+      </w:pPr>
+      <w:r>
+        <w:rPr>
+          <w:rFonts w:ascii="Segoe UI Emoji" w:hAnsi="Segoe UI Emoji" w:cs="Segoe UI Emoji"/>
+        </w:rPr>
+        <w:t>🔹</w:t>
+      </w:r>
+      <w:r>
+        <w:t xml:space="preserve"> </w:t>
+      </w:r>
+      <w:r>
+        <w:rPr>
+          <w:b/>
+          <w:bCs/>
+        </w:rPr>
+        <w:t>村长（沉思片刻，缓缓点头）：</w:t>
+      </w:r>
+      <w:r>
+        <w:br/>
+        <w:t>嗯……这或许是天意。这里是</w:t>
+      </w:r>
+      <w:r>
+        <w:rPr>
+          <w:b/>
+          <w:bCs/>
+        </w:rPr>
+        <w:t>青竹村</w:t>
+      </w:r>
+      <w:r>
+        <w:t>，位于群山之间，世代安宁。但你身上有一股不同寻常的气息，或许你与那个古老的传说有关……</w:t>
+      </w:r>
+    </w:p>
+    <w:p>
+      <w:pPr>
+        <w:rPr>
+          <w:rFonts w:hint="eastAsia"/>
+        </w:rPr>
+      </w:pPr>
+      <w:r>
+        <w:rPr>
+          <w:rFonts w:ascii="Segoe UI Emoji" w:hAnsi="Segoe UI Emoji" w:cs="Segoe UI Emoji"/>
+        </w:rPr>
+        <w:t>🔹</w:t>
+      </w:r>
+      <w:r>
+        <w:t xml:space="preserve"> </w:t>
+      </w:r>
+      <w:r>
+        <w:rPr>
+          <w:b/>
+          <w:bCs/>
+        </w:rPr>
+        <w:t>玩家（疑惑）：</w:t>
+      </w:r>
+      <w:r>
+        <w:t xml:space="preserve"> 传说？什么传说？</w:t>
+      </w:r>
+    </w:p>
+    <w:p>
+      <w:pPr>
+        <w:rPr>
+          <w:rFonts w:hint="eastAsia"/>
+        </w:rPr>
+      </w:pPr>
+      <w:r>
+        <w:rPr>
+          <w:rFonts w:ascii="Segoe UI Emoji" w:hAnsi="Segoe UI Emoji" w:cs="Segoe UI Emoji"/>
+        </w:rPr>
+        <w:t>🔹</w:t>
+      </w:r>
+      <w:r>
+        <w:t xml:space="preserve"> </w:t>
+      </w:r>
+      <w:r>
+        <w:rPr>
+          <w:b/>
+          <w:bCs/>
+        </w:rPr>
+        <w:t>村长（抬头望向天空，缓缓说道）：</w:t>
+      </w:r>
+      <w:r>
+        <w:br/>
+        <w:t>相传很久以前，有一位学识渊博的智者，创造了一件神秘的仪器——</w:t>
+      </w:r>
+      <w:r>
+        <w:rPr>
+          <w:b/>
+          <w:bCs/>
+        </w:rPr>
+        <w:t>浑天仪</w:t>
+      </w:r>
+      <w:r>
+        <w:t>，用以观测天地、洞悉宇宙的奥秘。传说这件神器蕴含着世间最神秘的力量，甚至能够</w:t>
+      </w:r>
+      <w:r>
+        <w:rPr>
+          <w:b/>
+          <w:bCs/>
+        </w:rPr>
+        <w:t>跨越时空</w:t>
+      </w:r>
+      <w:r>
+        <w:t>。</w:t>
+      </w:r>
+    </w:p>
+    <w:p>
+      <w:pPr>
+        <w:rPr>
+          <w:rFonts w:hint="eastAsia"/>
+        </w:rPr>
+      </w:pPr>
+      <w:r>
+        <w:rPr>
+          <w:rFonts w:ascii="Segoe UI Emoji" w:hAnsi="Segoe UI Emoji" w:cs="Segoe UI Emoji"/>
+        </w:rPr>
+        <w:t>🔹</w:t>
+      </w:r>
+      <w:r>
+        <w:t xml:space="preserve"> </w:t>
+      </w:r>
+      <w:r>
+        <w:rPr>
+          <w:b/>
+          <w:bCs/>
+        </w:rPr>
+        <w:t>玩家（震惊）：</w:t>
+      </w:r>
+      <w:r>
+        <w:t xml:space="preserve"> 浑天仪？！（回忆起自己穿越前，正是触碰了那件发光的物品！）那……那我能回去吗？</w:t>
+      </w:r>
+    </w:p>
+    <w:p>
+      <w:pPr>
+        <w:rPr>
+          <w:rFonts w:hint="eastAsia"/>
+        </w:rPr>
+      </w:pPr>
+      <w:r>
+        <w:rPr>
+          <w:rFonts w:ascii="Segoe UI Emoji" w:hAnsi="Segoe UI Emoji" w:cs="Segoe UI Emoji"/>
+        </w:rPr>
+        <w:t>🔹</w:t>
+      </w:r>
+      <w:r>
+        <w:t xml:space="preserve"> </w:t>
+      </w:r>
+      <w:r>
+        <w:rPr>
+          <w:b/>
+          <w:bCs/>
+        </w:rPr>
+        <w:t>村长（缓缓摇头）：</w:t>
+      </w:r>
+      <w:r>
+        <w:br/>
+        <w:t>浑天仪的秘密早已失传，我也不知如何操纵它的力量。但古籍中曾记载，要真正激活它，需集齐</w:t>
+      </w:r>
+      <w:r>
+        <w:rPr>
+          <w:b/>
+          <w:bCs/>
+        </w:rPr>
+        <w:t>四件代表天地奥秘的物品</w:t>
+      </w:r>
+      <w:r>
+        <w:t>——</w:t>
+      </w:r>
+      <w:r>
+        <w:rPr>
+          <w:b/>
+          <w:bCs/>
+        </w:rPr>
+        <w:t>力学、声学、光学、磁学</w:t>
+      </w:r>
+      <w:r>
+        <w:t>之物，并带着它们前往</w:t>
+      </w:r>
+      <w:r>
+        <w:rPr>
+          <w:b/>
+          <w:bCs/>
+        </w:rPr>
+        <w:t>天罡洞</w:t>
+      </w:r>
+      <w:r>
+        <w:t>。</w:t>
+      </w:r>
+    </w:p>
+    <w:p>
+      <w:pPr>
+        <w:rPr>
+          <w:rFonts w:hint="eastAsia"/>
+        </w:rPr>
+      </w:pPr>
+      <w:r>
+        <w:rPr>
+          <w:rFonts w:ascii="Segoe UI Emoji" w:hAnsi="Segoe UI Emoji" w:cs="Segoe UI Emoji"/>
+        </w:rPr>
+        <w:t>🔹</w:t>
+      </w:r>
+      <w:r>
+        <w:t xml:space="preserve"> </w:t>
+      </w:r>
+      <w:r>
+        <w:rPr>
+          <w:b/>
+          <w:bCs/>
+        </w:rPr>
+        <w:t>玩家（紧张）：</w:t>
+      </w:r>
+      <w:r>
+        <w:t xml:space="preserve"> 天罡洞？那是什么地方？</w:t>
+      </w:r>
+    </w:p>
+    <w:p>
+      <w:pPr>
+        <w:rPr>
+          <w:rFonts w:hint="eastAsia"/>
+        </w:rPr>
+      </w:pPr>
+      <w:r>
+        <w:rPr>
+          <w:rFonts w:ascii="Segoe UI Emoji" w:hAnsi="Segoe UI Emoji" w:cs="Segoe UI Emoji"/>
+        </w:rPr>
+        <w:t>🔹</w:t>
+      </w:r>
+      <w:r>
+        <w:t xml:space="preserve"> </w:t>
+      </w:r>
+      <w:r>
+        <w:rPr>
+          <w:b/>
+          <w:bCs/>
+        </w:rPr>
+        <w:t>村长（语气低沉）：</w:t>
+      </w:r>
+      <w:r>
+        <w:br/>
+        <w:t>天罡洞位于青竹村以北的深山之中，相传那里曾是古代先贤研习天文、地理之地，也有许多未解的奥秘。若能集齐四大物品，并在那里解开谜题，或许你便能找到回去的方法。</w:t>
+      </w:r>
+    </w:p>
+    <w:p>
+      <w:pPr>
+        <w:rPr>
+          <w:rFonts w:hint="eastAsia"/>
+        </w:rPr>
+      </w:pPr>
+      <w:r>
+        <w:rPr>
+          <w:rFonts w:ascii="Segoe UI Emoji" w:hAnsi="Segoe UI Emoji" w:cs="Segoe UI Emoji"/>
+        </w:rPr>
+        <w:t>🔹</w:t>
+      </w:r>
+      <w:r>
+        <w:t xml:space="preserve"> </w:t>
+      </w:r>
+      <w:r>
+        <w:rPr>
+          <w:b/>
+          <w:bCs/>
+        </w:rPr>
+        <w:t>玩家（坚定）：</w:t>
+      </w:r>
+      <w:r>
+        <w:t xml:space="preserve"> 那这四件物品要去哪里找？</w:t>
+      </w:r>
+    </w:p>
+    <w:p>
+      <w:pPr>
+        <w:rPr>
+          <w:rFonts w:hint="eastAsia"/>
+        </w:rPr>
+      </w:pPr>
+      <w:r>
+        <w:rPr>
+          <w:rFonts w:ascii="Segoe UI Emoji" w:hAnsi="Segoe UI Emoji" w:cs="Segoe UI Emoji"/>
+        </w:rPr>
+        <w:t>🔹</w:t>
+      </w:r>
+      <w:r>
+        <w:t xml:space="preserve"> </w:t>
+      </w:r>
+      <w:r>
+        <w:rPr>
+          <w:b/>
+          <w:bCs/>
+        </w:rPr>
+        <w:t>村长（捋了捋胡须，沉思片刻）：</w:t>
+      </w:r>
+      <w:r>
+        <w:br/>
+      </w:r>
+      <w:r>
+        <w:rPr>
+          <w:rFonts w:ascii="Segoe UI Emoji" w:hAnsi="Segoe UI Emoji" w:cs="Segoe UI Emoji"/>
+        </w:rPr>
+        <w:t>✨</w:t>
+      </w:r>
+      <w:r>
+        <w:t xml:space="preserve"> </w:t>
+      </w:r>
+      <w:r>
+        <w:rPr>
+          <w:b/>
+          <w:bCs/>
+        </w:rPr>
+        <w:t>力学之物</w:t>
+      </w:r>
+      <w:r>
+        <w:t>——河流蕴含巨大之力，或许你可以去</w:t>
+      </w:r>
+      <w:r>
+        <w:rPr>
+          <w:b/>
+          <w:bCs/>
+        </w:rPr>
+        <w:t>河边的工匠</w:t>
+      </w:r>
+      <w:r>
+        <w:t>那里寻找答案。</w:t>
+      </w:r>
+      <w:r>
+        <w:br/>
+      </w:r>
+      <w:r>
+        <w:rPr>
+          <w:rFonts w:ascii="Segoe UI Emoji" w:hAnsi="Segoe UI Emoji" w:cs="Segoe UI Emoji"/>
+        </w:rPr>
+        <w:t>✨</w:t>
+      </w:r>
+      <w:r>
+        <w:t xml:space="preserve"> </w:t>
+      </w:r>
+      <w:r>
+        <w:rPr>
+          <w:b/>
+          <w:bCs/>
+        </w:rPr>
+        <w:t>磁学之物</w:t>
+      </w:r>
+      <w:r>
+        <w:t>——指南定方向，司南乃是此道之瑰宝，或许</w:t>
+      </w:r>
+      <w:r>
+        <w:rPr>
+          <w:b/>
+          <w:bCs/>
+        </w:rPr>
+        <w:t>药铺老板</w:t>
+      </w:r>
+      <w:r>
+        <w:t>能告诉你它的下落。</w:t>
+      </w:r>
+      <w:r>
+        <w:br/>
+      </w:r>
+      <w:r>
+        <w:rPr>
+          <w:rFonts w:ascii="Segoe UI Emoji" w:hAnsi="Segoe UI Emoji" w:cs="Segoe UI Emoji"/>
+        </w:rPr>
+        <w:t>✨</w:t>
+      </w:r>
+      <w:r>
+        <w:t xml:space="preserve"> </w:t>
+      </w:r>
+      <w:r>
+        <w:rPr>
+          <w:b/>
+          <w:bCs/>
+        </w:rPr>
+        <w:t>光学之物</w:t>
+      </w:r>
+      <w:r>
+        <w:t>与</w:t>
+      </w:r>
+      <w:r>
+        <w:rPr>
+          <w:b/>
+          <w:bCs/>
+        </w:rPr>
+        <w:t>声学之物</w:t>
+      </w:r>
+      <w:r>
+        <w:t>——此二物皆藏于</w:t>
+      </w:r>
+      <w:r>
+        <w:rPr>
+          <w:b/>
+          <w:bCs/>
+        </w:rPr>
+        <w:t>天罡洞</w:t>
+      </w:r>
+      <w:r>
+        <w:t>之中，唯有智慧与勇气并存者，方能获取。</w:t>
+      </w:r>
+    </w:p>
+    <w:p>
+      <w:pPr>
+        <w:rPr>
+          <w:rFonts w:hint="eastAsia"/>
+        </w:rPr>
+      </w:pPr>
+      <w:r>
+        <w:rPr>
+          <w:rFonts w:ascii="Segoe UI Emoji" w:hAnsi="Segoe UI Emoji" w:cs="Segoe UI Emoji"/>
+        </w:rPr>
+        <w:t>🔹</w:t>
+      </w:r>
+      <w:r>
+        <w:t xml:space="preserve"> </w:t>
+      </w:r>
+      <w:r>
+        <w:rPr>
+          <w:b/>
+          <w:bCs/>
+        </w:rPr>
+        <w:t>村长（目光深邃地看着玩家）：</w:t>
+      </w:r>
+      <w:r>
+        <w:br/>
+        <w:t>此路绝非坦途，若你执意前行，便去寻找这四大物品，前往天罡洞，或许在那里，你能找到回家的路……</w:t>
+      </w:r>
+    </w:p>
+    <w:p>
+      <w:pPr>
+        <w:rPr>
+          <w:rFonts w:hint="eastAsia"/>
+        </w:rPr>
+      </w:pPr>
+      <w:r>
+        <w:rPr>
+          <w:rFonts w:ascii="Segoe UI Emoji" w:hAnsi="Segoe UI Emoji" w:cs="Segoe UI Emoji"/>
+        </w:rPr>
+        <w:t>🔹</w:t>
+      </w:r>
+      <w:r>
+        <w:t xml:space="preserve"> </w:t>
+      </w:r>
+      <w:r>
+        <w:rPr>
+          <w:b/>
+          <w:bCs/>
+        </w:rPr>
+        <w:t>玩家（深吸一口气，目光坚定）：</w:t>
+      </w:r>
+      <w:r>
+        <w:t xml:space="preserve"> 我明白了，谢谢您，村长！</w:t>
+      </w:r>
+    </w:p>
+    <w:p>
+      <w:pPr>
+        <w:rPr>
+          <w:rFonts w:hint="eastAsia"/>
+        </w:rPr>
+      </w:pPr>
+      <w:r>
+        <w:rPr>
+          <w:rFonts w:ascii="Segoe UI Emoji" w:hAnsi="Segoe UI Emoji" w:cs="Segoe UI Emoji"/>
+        </w:rPr>
+        <w:t>🔹</w:t>
+      </w:r>
+      <w:r>
+        <w:t xml:space="preserve"> </w:t>
+      </w:r>
+      <w:r>
+        <w:rPr>
+          <w:b/>
+          <w:bCs/>
+        </w:rPr>
+        <w:t>村长（轻轻叹息）：</w:t>
+      </w:r>
+      <w:r>
+        <w:br/>
+        <w:t>去吧，孩子，愿你一切顺遂……</w:t>
+      </w:r>
+    </w:p>
+    <w:p>
+      <w:pPr>
+        <w:rPr>
+          <w:rFonts w:hint="eastAsia"/>
+        </w:rPr>
+      </w:pPr>
+      <w:r>
+        <w:rPr>
+          <w:b/>
+          <w:bCs/>
+        </w:rPr>
+        <w:t>【任务更新：寻找四件物理学珍宝，前往天罡洞】</w:t>
+      </w:r>
+      <w:r>
+        <w:br/>
+      </w:r>
+      <w:r>
+        <w:lastRenderedPageBreak/>
+        <w:t>玩家正式踏上旅程，前往各地寻找四件物品，并最终进入</w:t>
+      </w:r>
+      <w:r>
+        <w:rPr>
+          <w:b/>
+          <w:bCs/>
+        </w:rPr>
+        <w:t>天罡洞</w:t>
+      </w:r>
+      <w:r>
+        <w:t>，解开谜题，寻找回家的方法！</w:t>
+      </w:r>
+    </w:p>
+    <w:p>
+      <w:pPr>
+        <w:rPr>
+          <w:rFonts w:hint="eastAsia"/>
+        </w:rPr>
+      </w:pPr>
+    </w:p>
+    <w:p>
+      <w:pPr>
+        <w:rPr>
+          <w:rFonts w:hint="eastAsia"/>
+        </w:rPr>
+      </w:pPr>
+    </w:p>
+    <w:p>
+      <w:pPr>
+        <w:rPr>
+          <w:rFonts w:hint="eastAsia"/>
+        </w:rPr>
+      </w:pPr>
+      <w:r>
+        <w:rPr>
+          <w:b/>
+          <w:bCs/>
+        </w:rPr>
+        <w:t>农夫（叹气）：</w:t>
+      </w:r>
+      <w:r>
+        <w:br/>
+        <w:t>唉……这天一连干了几个月，庄稼都快要枯死了。可惜村里没有好的灌溉办法，要是能把河里的水引过来就好了。</w:t>
+      </w:r>
+    </w:p>
+    <w:p>
+      <w:pPr>
+        <w:rPr>
+          <w:rFonts w:hint="eastAsia"/>
+        </w:rPr>
+      </w:pPr>
+      <w:r>
+        <w:rPr>
+          <w:b/>
+          <w:bCs/>
+        </w:rPr>
+        <w:t>（玩家选择对话）</w:t>
+      </w:r>
+    </w:p>
+    <w:p>
+      <w:pPr>
+        <w:rPr>
+          <w:rFonts w:hint="eastAsia"/>
+        </w:rPr>
+      </w:pPr>
+      <w:r>
+        <w:rPr>
+          <w:b/>
+          <w:bCs/>
+        </w:rPr>
+        <w:t>玩家：</w:t>
+      </w:r>
+      <w:r>
+        <w:t xml:space="preserve"> 这里附近有水源吗？</w:t>
+      </w:r>
+    </w:p>
+    <w:p>
+      <w:pPr>
+        <w:rPr>
+          <w:rFonts w:hint="eastAsia"/>
+        </w:rPr>
+      </w:pPr>
+      <w:r>
+        <w:rPr>
+          <w:b/>
+          <w:bCs/>
+        </w:rPr>
+        <w:t>农夫（点头）：</w:t>
+      </w:r>
+      <w:r>
+        <w:br/>
+        <w:t>有啊！村子西边有一条大河，可是水流得低，我们根本没法把水引到田里来。我听说有些匠人能造一种水车，把河水送到高处，不知道是不是真的。</w:t>
+      </w:r>
+    </w:p>
+    <w:p>
+      <w:pPr>
+        <w:rPr>
+          <w:rFonts w:hint="eastAsia"/>
+        </w:rPr>
+      </w:pPr>
+      <w:r>
+        <w:rPr>
+          <w:b/>
+          <w:bCs/>
+        </w:rPr>
+        <w:t>玩家：</w:t>
+      </w:r>
+      <w:r>
+        <w:t xml:space="preserve"> 让我去看看河流情况吧，也许会有办法！</w:t>
+      </w:r>
+    </w:p>
+    <w:p>
+      <w:pPr>
+        <w:rPr>
+          <w:rFonts w:hint="eastAsia"/>
+        </w:rPr>
+      </w:pPr>
+      <w:r>
+        <w:t>（玩家接到任务，前往河流查看情况。）</w:t>
+      </w:r>
+    </w:p>
+    <w:p>
+      <w:pPr>
+        <w:rPr>
+          <w:rFonts w:hint="eastAsia"/>
+        </w:rPr>
+      </w:pPr>
+      <w:r>
+        <w:pict w14:anchorId="371DE118">
+          <v:rect id="_x0000_i1025" style="width:0;height:1.5pt" o:hralign="center" o:hrstd="t" o:hr="t" fillcolor="#a0a0a0" stroked="f"/>
+        </w:pict>
+      </w:r>
+    </w:p>
+    <w:p>
+      <w:pPr>
+        <w:rPr>
+          <w:rFonts w:hint="eastAsia"/>
+          <w:b/>
+          <w:bCs/>
+        </w:rPr>
+      </w:pPr>
+      <w:r>
+        <w:rPr>
+          <w:b/>
+          <w:bCs/>
+        </w:rPr>
+        <w:t>【场景：河边，工匠】</w:t>
+      </w:r>
+    </w:p>
+    <w:p>
+      <w:pPr>
+        <w:rPr>
+          <w:rFonts w:hint="eastAsia"/>
+        </w:rPr>
+      </w:pPr>
+      <w:r>
+        <w:t>（玩家来到河边，看到一位工匠正在打磨木头，旁边堆放着各种木材和工具。）</w:t>
+      </w:r>
+    </w:p>
+    <w:p>
+      <w:pPr>
+        <w:rPr>
+          <w:rFonts w:hint="eastAsia"/>
+        </w:rPr>
+      </w:pPr>
+      <w:r>
+        <w:rPr>
+          <w:b/>
+          <w:bCs/>
+        </w:rPr>
+        <w:t>玩家：</w:t>
+      </w:r>
+      <w:r>
+        <w:t xml:space="preserve"> 你好，请问你知道如何将河水引到农田里吗？</w:t>
+      </w:r>
+    </w:p>
+    <w:p>
+      <w:pPr>
+        <w:rPr>
+          <w:rFonts w:hint="eastAsia"/>
+        </w:rPr>
+      </w:pPr>
+      <w:r>
+        <w:rPr>
+          <w:b/>
+          <w:bCs/>
+        </w:rPr>
+        <w:t>工匠（停下手中的活计）：</w:t>
+      </w:r>
+      <w:r>
+        <w:br/>
+        <w:t>哈哈，你问对人了！这正是我们工匠的拿手活。要说灌溉农田，最好的办法就是用</w:t>
+      </w:r>
+      <w:r>
+        <w:rPr>
+          <w:b/>
+          <w:bCs/>
+        </w:rPr>
+        <w:t>水车</w:t>
+      </w:r>
+      <w:r>
+        <w:t>。</w:t>
+      </w:r>
+    </w:p>
+    <w:p>
+      <w:pPr>
+        <w:rPr>
+          <w:rFonts w:hint="eastAsia"/>
+        </w:rPr>
+      </w:pPr>
+      <w:r>
+        <w:rPr>
+          <w:b/>
+          <w:bCs/>
+        </w:rPr>
+        <w:t>玩家：</w:t>
+      </w:r>
+      <w:r>
+        <w:t xml:space="preserve"> 水车？那是什么？</w:t>
+      </w:r>
+    </w:p>
+    <w:p>
+      <w:pPr>
+        <w:rPr>
+          <w:rFonts w:hint="eastAsia"/>
+        </w:rPr>
+      </w:pPr>
+      <w:r>
+        <w:rPr>
+          <w:b/>
+          <w:bCs/>
+        </w:rPr>
+        <w:t>工匠（自豪地拍了拍工具箱）：</w:t>
+      </w:r>
+      <w:r>
+        <w:br/>
+        <w:t>水车是一种能够利用河水流动的力量，把水提升到高处的装置。在咱们国家，这种方法已经用了好几百年了。最早在汉代就有了水车，后来到了宋朝、元朝，水车的技术越来越成熟。农田灌溉、磨坊碾米、甚至是矿井排水，都少不了它！</w:t>
+      </w:r>
+    </w:p>
+    <w:p>
+      <w:pPr>
+        <w:rPr>
+          <w:rFonts w:hint="eastAsia"/>
+        </w:rPr>
+      </w:pPr>
+      <w:r>
+        <w:t>（玩家获得水车的知识，任务目标更新——“帮助工匠收集木材”）</w:t>
+      </w:r>
+    </w:p>
+    <w:p>
+      <w:pPr>
+        <w:rPr>
+          <w:rFonts w:hint="eastAsia"/>
+        </w:rPr>
+      </w:pPr>
+      <w:r>
+        <w:pict w14:anchorId="1051242C">
+          <v:rect id="_x0000_i1026" style="width:0;height:1.5pt" o:hralign="center" o:hrstd="t" o:hr="t" fillcolor="#a0a0a0" stroked="f"/>
+        </w:pict>
+      </w:r>
+    </w:p>
+    <w:p>
+      <w:pPr>
+        <w:rPr>
+          <w:rFonts w:hint="eastAsia"/>
+          <w:b/>
+          <w:bCs/>
+        </w:rPr>
+      </w:pPr>
+      <w:r>
+        <w:rPr>
+          <w:b/>
+          <w:bCs/>
+        </w:rPr>
+        <w:t>【任务：收集木材】</w:t>
+      </w:r>
+    </w:p>
+    <w:p>
+      <w:pPr>
+        <w:rPr>
+          <w:rFonts w:hint="eastAsia"/>
+        </w:rPr>
+      </w:pPr>
+      <w:r>
+        <w:t>（玩家在周围寻找合适的木材，可能需要砍伐树木或在森林中捡拾合适的木料。）</w:t>
+      </w:r>
+    </w:p>
+    <w:p>
+      <w:pPr>
+        <w:rPr>
+          <w:rFonts w:hint="eastAsia"/>
+        </w:rPr>
+      </w:pPr>
+      <w:r>
+        <w:rPr>
+          <w:b/>
+          <w:bCs/>
+        </w:rPr>
+        <w:t>任务提示：</w:t>
+      </w:r>
+    </w:p>
+    <w:p>
+      <w:pPr>
+        <w:numPr>
+          <w:ilvl w:val="0"/>
+          <w:numId w:val="1"/>
+        </w:numPr>
+        <w:rPr>
+          <w:rFonts w:hint="eastAsia"/>
+        </w:rPr>
+      </w:pPr>
+      <w:r>
+        <w:t>你需要收集</w:t>
+      </w:r>
+      <w:r>
+        <w:rPr>
+          <w:b/>
+          <w:bCs/>
+        </w:rPr>
+        <w:t>10块优质木材</w:t>
+      </w:r>
+      <w:r>
+        <w:t>，才能让工匠搭建水车。</w:t>
+      </w:r>
+    </w:p>
+    <w:p>
+      <w:pPr>
+        <w:numPr>
+          <w:ilvl w:val="0"/>
+          <w:numId w:val="1"/>
+        </w:numPr>
+        <w:rPr>
+          <w:rFonts w:hint="eastAsia"/>
+        </w:rPr>
+      </w:pPr>
+      <w:r>
+        <w:t>森林中有一些枯木，但你可能需要一把斧头才能砍伐更大的树干。</w:t>
+      </w:r>
+    </w:p>
+    <w:p>
+      <w:pPr>
+        <w:rPr>
+          <w:rFonts w:hint="eastAsia"/>
+        </w:rPr>
+      </w:pPr>
+      <w:r>
+        <w:t>（玩家完成木材收集后回到工匠处。）</w:t>
+      </w:r>
+    </w:p>
+    <w:p>
+      <w:pPr>
+        <w:rPr>
+          <w:rFonts w:hint="eastAsia"/>
+        </w:rPr>
+      </w:pPr>
+      <w:r>
+        <w:pict w14:anchorId="13E56648">
+          <v:rect id="_x0000_i1027" style="width:0;height:1.5pt" o:hralign="center" o:hrstd="t" o:hr="t" fillcolor="#a0a0a0" stroked="f"/>
+        </w:pict>
+      </w:r>
+    </w:p>
+    <w:p>
+      <w:pPr>
+        <w:rPr>
+          <w:rFonts w:hint="eastAsia"/>
+          <w:b/>
+          <w:bCs/>
+        </w:rPr>
+      </w:pPr>
+      <w:r>
+        <w:rPr>
+          <w:b/>
+          <w:bCs/>
+        </w:rPr>
+        <w:t>【场景：河边，工匠搭建水车】</w:t>
+      </w:r>
+    </w:p>
+    <w:p>
+      <w:pPr>
+        <w:rPr>
+          <w:rFonts w:hint="eastAsia"/>
+        </w:rPr>
+      </w:pPr>
+      <w:r>
+        <w:t>（工匠接过木材，满意地点头。）</w:t>
+      </w:r>
+    </w:p>
+    <w:p>
+      <w:pPr>
+        <w:rPr>
+          <w:rFonts w:hint="eastAsia"/>
+        </w:rPr>
+      </w:pPr>
+      <w:r>
+        <w:rPr>
+          <w:b/>
+          <w:bCs/>
+        </w:rPr>
+        <w:t>工匠：</w:t>
+      </w:r>
+      <w:r>
+        <w:br/>
+        <w:t>干得不错！这些木材正好够用，我这就搭建一座水车，让农田有水可用！</w:t>
+      </w:r>
+    </w:p>
+    <w:p>
+      <w:pPr>
+        <w:rPr>
+          <w:rFonts w:hint="eastAsia"/>
+        </w:rPr>
+      </w:pPr>
+      <w:r>
+        <w:t>（画面切换至工匠带领玩家来到河边，搭建水车的动画播放，最后水车开始运转，河水顺着水槽流向农田。）</w:t>
+      </w:r>
+    </w:p>
+    <w:p>
+      <w:pPr>
+        <w:rPr>
+          <w:rFonts w:hint="eastAsia"/>
+        </w:rPr>
+      </w:pPr>
+      <w:r>
+        <w:rPr>
+          <w:b/>
+          <w:bCs/>
+        </w:rPr>
+        <w:t>工匠（拍手大笑）：</w:t>
+      </w:r>
+      <w:r>
+        <w:br/>
+        <w:t>哈哈，成了！看吧，这水车源源不断地把水送上去，农田再也不怕干旱了！</w:t>
+      </w:r>
+    </w:p>
+    <w:p>
+      <w:pPr>
+        <w:rPr>
+          <w:rFonts w:hint="eastAsia"/>
+        </w:rPr>
+      </w:pPr>
+      <w:r>
+        <w:rPr>
+          <w:b/>
+          <w:bCs/>
+        </w:rPr>
+        <w:t>（任务完成，玩家获得奖励）</w:t>
+      </w:r>
+    </w:p>
+    <w:p>
+      <w:pPr>
+        <w:rPr>
+          <w:rFonts w:hint="eastAsia"/>
+        </w:rPr>
+      </w:pPr>
+      <w:r>
+        <w:pict w14:anchorId="629197C5">
+          <v:rect id="_x0000_i1028" style="width:0;height:1.5pt" o:hralign="center" o:hrstd="t" o:hr="t" fillcolor="#a0a0a0" stroked="f"/>
+        </w:pict>
+      </w:r>
+    </w:p>
+    <w:p>
+      <w:pPr>
+        <w:rPr>
+          <w:rFonts w:hint="eastAsia"/>
+          <w:b/>
+          <w:bCs/>
+        </w:rPr>
+      </w:pPr>
+      <w:r>
+        <w:rPr>
+          <w:b/>
+          <w:bCs/>
+        </w:rPr>
+        <w:lastRenderedPageBreak/>
+        <w:t>【工匠赠书：《天工开物》】</w:t>
+      </w:r>
+    </w:p>
+    <w:p>
+      <w:pPr>
+        <w:rPr>
+          <w:rFonts w:hint="eastAsia"/>
+        </w:rPr>
+      </w:pPr>
+      <w:r>
+        <w:t>（工匠见玩家热心助人，拿出一本古老的书籍递给玩家。）</w:t>
+      </w:r>
+    </w:p>
+    <w:p>
+      <w:pPr>
+        <w:rPr>
+          <w:rFonts w:hint="eastAsia"/>
+        </w:rPr>
+      </w:pPr>
+      <w:r>
+        <w:rPr>
+          <w:b/>
+          <w:bCs/>
+        </w:rPr>
+        <w:t>工匠：</w:t>
+      </w:r>
+      <w:r>
+        <w:br/>
+        <w:t>年轻人，你肯动手帮忙，说明你对这些机械器物有兴趣。这本《天工开物》是前人总结的工艺与制造技艺的智慧，或许对你有所帮助。</w:t>
+      </w:r>
+    </w:p>
+    <w:p>
+      <w:pPr>
+        <w:rPr>
+          <w:rFonts w:hint="eastAsia"/>
+        </w:rPr>
+      </w:pPr>
+      <w:r>
+        <w:rPr>
+          <w:b/>
+          <w:bCs/>
+        </w:rPr>
+        <w:t>（玩家获得道具：《天工开物》）</w:t>
+      </w:r>
+    </w:p>
+    <w:p>
+      <w:pPr>
+        <w:rPr>
+          <w:rFonts w:hint="eastAsia"/>
+        </w:rPr>
+      </w:pPr>
+      <w:r>
+        <w:pict w14:anchorId="06784294">
+          <v:rect id="_x0000_i1029" style="width:0;height:1.5pt" o:hralign="center" o:hrstd="t" o:hr="t" fillcolor="#a0a0a0" stroked="f"/>
+        </w:pict>
+      </w:r>
+    </w:p>
+    <w:p>
+      <w:pPr>
+        <w:rPr>
+          <w:rFonts w:hint="eastAsia"/>
+          <w:b/>
+          <w:bCs/>
+        </w:rPr>
+      </w:pPr>
+      <w:r>
+        <w:rPr>
+          <w:b/>
+          <w:bCs/>
+        </w:rPr>
+        <w:t>【玩家打听浑天仪】</w:t>
+      </w:r>
+    </w:p>
+    <w:p>
+      <w:pPr>
+        <w:rPr>
+          <w:rFonts w:hint="eastAsia"/>
+        </w:rPr>
+      </w:pPr>
+      <w:r>
+        <w:rPr>
+          <w:b/>
+          <w:bCs/>
+        </w:rPr>
+        <w:t>玩家：</w:t>
+      </w:r>
+      <w:r>
+        <w:t xml:space="preserve"> 我想问你一个问题，你听说过</w:t>
+      </w:r>
+      <w:r>
+        <w:rPr>
+          <w:b/>
+          <w:bCs/>
+        </w:rPr>
+        <w:t>浑天仪</w:t>
+      </w:r>
+      <w:r>
+        <w:t>吗？</w:t>
+      </w:r>
+    </w:p>
+    <w:p>
+      <w:pPr>
+        <w:rPr>
+          <w:rFonts w:hint="eastAsia"/>
+        </w:rPr>
+      </w:pPr>
+      <w:r>
+        <w:rPr>
+          <w:b/>
+          <w:bCs/>
+        </w:rPr>
+        <w:t>工匠（沉思片刻）：</w:t>
+      </w:r>
+      <w:r>
+        <w:br/>
+        <w:t>浑天仪？当然知道，那可是古代天文观测的重要仪器！不过，这方面的事情，你得去问</w:t>
+      </w:r>
+      <w:r>
+        <w:rPr>
+          <w:b/>
+          <w:bCs/>
+        </w:rPr>
+        <w:t>药房的老板</w:t>
+      </w:r>
+      <w:r>
+        <w:t>。听说他对许多古物都有研究，或许能告诉你更多信息。</w:t>
+      </w:r>
+    </w:p>
+    <w:p>
+      <w:pPr>
+        <w:rPr>
+          <w:rFonts w:hint="eastAsia"/>
+        </w:rPr>
+      </w:pPr>
+      <w:r>
+        <w:rPr>
+          <w:b/>
+          <w:bCs/>
+        </w:rPr>
+        <w:t>玩家：</w:t>
+      </w:r>
+      <w:r>
+        <w:t xml:space="preserve"> 多谢指点！我这就去找他！</w:t>
+      </w:r>
+    </w:p>
+    <w:p>
+      <w:pPr>
+        <w:rPr>
+          <w:rFonts w:hint="eastAsia"/>
+        </w:rPr>
+      </w:pPr>
+      <w:r>
+        <w:t>（任务目标更新——“前往药房，询问浑天仪的线索”）</w:t>
+      </w:r>
+    </w:p>
+    <w:p>
+      <w:pPr>
+        <w:rPr>
+          <w:rFonts w:hint="eastAsia"/>
+        </w:rPr>
+      </w:pPr>
+      <w:r>
+        <w:pict w14:anchorId="4E9ECB5B">
+          <v:rect id="_x0000_i1030" style="width:0;height:1.5pt" o:hralign="center" o:hrstd="t" o:hr="t" fillcolor="#a0a0a0" stroked="f"/>
+        </w:pict>
+      </w:r>
+    </w:p>
+    <w:p>
+      <w:pPr>
+        <w:rPr>
+          <w:rFonts w:hint="eastAsia"/>
+          <w:b/>
+          <w:bCs/>
+        </w:rPr>
+      </w:pPr>
+      <w:r>
+        <w:rPr>
+          <w:b/>
+          <w:bCs/>
+        </w:rPr>
+        <w:t>任务总结</w:t>
+      </w:r>
+    </w:p>
+    <w:p>
+      <w:pPr>
+        <w:numPr>
+          <w:ilvl w:val="0"/>
+          <w:numId w:val="2"/>
+        </w:numPr>
+        <w:rPr>
+          <w:rFonts w:hint="eastAsia"/>
+        </w:rPr>
+      </w:pPr>
+      <w:r>
+        <w:rPr>
+          <w:b/>
+          <w:bCs/>
+        </w:rPr>
+        <w:t>主要目标：</w:t>
+      </w:r>
+      <w:r>
+        <w:t xml:space="preserve"> 帮助农民解决灌溉问题</w:t>
+      </w:r>
+    </w:p>
+    <w:p>
+      <w:pPr>
+        <w:numPr>
+          <w:ilvl w:val="0"/>
+          <w:numId w:val="2"/>
+        </w:numPr>
+        <w:rPr>
+          <w:rFonts w:hint="eastAsia"/>
+        </w:rPr>
+      </w:pPr>
+      <w:r>
+        <w:rPr>
+          <w:b/>
+          <w:bCs/>
+        </w:rPr>
+        <w:t>过程：</w:t>
+      </w:r>
+      <w:r>
+        <w:t xml:space="preserve"> 了解水车 → 收集木材 → 让工匠搭建水车</w:t>
+      </w:r>
+    </w:p>
+    <w:p>
+      <w:pPr>
+        <w:numPr>
+          <w:ilvl w:val="0"/>
+          <w:numId w:val="2"/>
+        </w:numPr>
+        <w:rPr>
+          <w:rFonts w:hint="eastAsia"/>
+        </w:rPr>
+      </w:pPr>
+      <w:r>
+        <w:rPr>
+          <w:b/>
+          <w:bCs/>
+        </w:rPr>
+        <w:t>奖励：</w:t>
+      </w:r>
+      <w:r>
+        <w:t xml:space="preserve"> 获得**《天工开物》**，解锁更多机械知识</w:t>
+      </w:r>
+    </w:p>
+    <w:p>
+      <w:pPr>
+        <w:numPr>
+          <w:ilvl w:val="0"/>
+          <w:numId w:val="2"/>
+        </w:numPr>
+        <w:rPr>
+          <w:rFonts w:hint="eastAsia"/>
+        </w:rPr>
+      </w:pPr>
+      <w:r>
+        <w:rPr>
+          <w:b/>
+          <w:bCs/>
+        </w:rPr>
+        <w:t>后续任务：</w:t>
+      </w:r>
+      <w:r>
+        <w:t xml:space="preserve"> 去药店寻找</w:t>
+      </w:r>
+      <w:r>
+        <w:rPr>
+          <w:b/>
+          <w:bCs/>
+        </w:rPr>
+        <w:t>浑天仪</w:t>
+      </w:r>
+      <w:r>
+        <w:t>的线索</w:t>
+      </w:r>
+    </w:p>
+    <w:p>
+      <w:pPr>
+        <w:rPr>
+          <w:rFonts w:hint="eastAsia"/>
+        </w:rPr>
+      </w:pPr>
+      <w:r>
+        <w:pict w14:anchorId="3CEC469D">
+          <v:rect id="_x0000_i1031" style="width:0;height:1.5pt" o:hralign="center" o:hrstd="t" o:hr="t" fillcolor="#a0a0a0" stroked="f"/>
+        </w:pict>
+      </w:r>
+    </w:p>
+    <w:p>
+      <w:pPr>
+        <w:rPr>
+          <w:rFonts w:hint="eastAsia"/>
+          <w:b/>
+          <w:bCs/>
+        </w:rPr>
+      </w:pPr>
+      <w:r>
+        <w:rPr>
+          <w:b/>
+          <w:bCs/>
+        </w:rPr>
+        <w:t>历史背景补充</w:t>
+      </w:r>
+    </w:p>
+    <w:p>
+      <w:pPr>
+        <w:numPr>
+          <w:ilvl w:val="0"/>
+          <w:numId w:val="3"/>
+        </w:numPr>
+        <w:rPr>
+          <w:rFonts w:hint="eastAsia"/>
+        </w:rPr>
+      </w:pPr>
+      <w:r>
+        <w:rPr>
+          <w:b/>
+          <w:bCs/>
+        </w:rPr>
+        <w:t>水车的历史</w:t>
+      </w:r>
+      <w:r>
+        <w:t>：</w:t>
+      </w:r>
+    </w:p>
+    <w:p>
+      <w:pPr>
+        <w:numPr>
+          <w:ilvl w:val="1"/>
+          <w:numId w:val="3"/>
+        </w:numPr>
+        <w:rPr>
+          <w:rFonts w:hint="eastAsia"/>
+        </w:rPr>
+      </w:pPr>
+      <w:r>
+        <w:t>中国最早的水车可以追溯到</w:t>
+      </w:r>
+      <w:r>
+        <w:rPr>
+          <w:b/>
+          <w:bCs/>
+        </w:rPr>
+        <w:t>汉代</w:t>
+      </w:r>
+      <w:r>
+        <w:t>，最初用于提水灌溉。</w:t>
+      </w:r>
+    </w:p>
+    <w:p>
+      <w:pPr>
+        <w:numPr>
+          <w:ilvl w:val="1"/>
+          <w:numId w:val="3"/>
+        </w:numPr>
+        <w:rPr>
+          <w:rFonts w:hint="eastAsia"/>
+        </w:rPr>
+      </w:pPr>
+      <w:r>
+        <w:rPr>
+          <w:b/>
+          <w:bCs/>
+        </w:rPr>
+        <w:t>宋朝和元朝</w:t>
+      </w:r>
+      <w:r>
+        <w:t>时期，水车技术进一步发展，被广泛用于农业、冶炼、碾米等行业。</w:t>
+      </w:r>
+    </w:p>
+    <w:p>
+      <w:pPr>
+        <w:numPr>
+          <w:ilvl w:val="1"/>
+          <w:numId w:val="3"/>
+        </w:numPr>
+        <w:rPr>
+          <w:rFonts w:hint="eastAsia"/>
+        </w:rPr>
+      </w:pPr>
+      <w:r>
+        <w:t>在</w:t>
+      </w:r>
+      <w:r>
+        <w:rPr>
+          <w:b/>
+          <w:bCs/>
+        </w:rPr>
+        <w:t>明代</w:t>
+      </w:r>
+      <w:r>
+        <w:t>，宋应星的《天工开物》详细记载了水车的构造与使用方法。</w:t>
+      </w:r>
+    </w:p>
+    <w:p>
+      <w:pPr>
+        <w:numPr>
+          <w:ilvl w:val="0"/>
+          <w:numId w:val="3"/>
+        </w:numPr>
+        <w:rPr>
+          <w:rFonts w:hint="eastAsia"/>
+        </w:rPr>
+      </w:pPr>
+      <w:r>
+        <w:rPr>
+          <w:b/>
+          <w:bCs/>
+        </w:rPr>
+        <w:t>《天工开物》</w:t>
+      </w:r>
+      <w:r>
+        <w:t>：</w:t>
+      </w:r>
+    </w:p>
+    <w:p>
+      <w:pPr>
+        <w:numPr>
+          <w:ilvl w:val="1"/>
+          <w:numId w:val="3"/>
+        </w:numPr>
+        <w:rPr>
+          <w:rFonts w:hint="eastAsia"/>
+        </w:rPr>
+      </w:pPr>
+      <w:r>
+        <w:t>由</w:t>
+      </w:r>
+      <w:r>
+        <w:rPr>
+          <w:b/>
+          <w:bCs/>
+        </w:rPr>
+        <w:t>明代科学家宋应星</w:t>
+      </w:r>
+      <w:r>
+        <w:t>撰写，是中国古代科技的百科全书。</w:t>
+      </w:r>
+    </w:p>
+    <w:p>
+      <w:pPr>
+        <w:numPr>
+          <w:ilvl w:val="1"/>
+          <w:numId w:val="3"/>
+        </w:numPr>
+        <w:rPr>
+          <w:rFonts w:hint="eastAsia"/>
+        </w:rPr>
+      </w:pPr>
+      <w:r>
+        <w:t>书中详细介绍了冶金、纺织、农耕、水利等机械和技术，对后世影响深远。</w:t>
+      </w:r>
+    </w:p>
+    <w:p>
+      <w:pPr>
+        <w:rPr>
+          <w:rFonts w:hint="eastAsia"/>
+        </w:rPr>
+      </w:pPr>
+    </w:p>
+    <w:p>
+      <w:pPr>
+        <w:rPr>
+          <w:rFonts w:hint="eastAsia"/>
+        </w:rPr>
+      </w:pPr>
     </w:p>
     <w:p/>
     <w:p/>
     <w:p/>
     <w:p/>
+    <w:p/>
+    <w:p/>
+    <w:p>
+      <w:r>
+        <w:rPr>
+          <w:b/>
+          <w:bCs/>
+        </w:rPr>
+        <w:t>玩家</w:t>
+      </w:r>
+      <w:r>
+        <w:t>：「老板，请问您知道如何使用</w:t>
+      </w:r>
+      <w:r>
+        <w:rPr>
+          <w:b/>
+          <w:bCs/>
+        </w:rPr>
+        <w:t>浑天仪</w:t>
+      </w:r>
+      <w:r>
+        <w:t>吗？」</w:t>
+      </w:r>
+    </w:p>
+    <w:p>
+      <w:r>
+        <w:rPr>
+          <w:rFonts w:ascii="Segoe UI Emoji" w:hAnsi="Segoe UI Emoji" w:cs="Segoe UI Emoji"/>
+        </w:rPr>
+        <w:t>🔹</w:t>
+      </w:r>
+      <w:r>
+        <w:t xml:space="preserve"> </w:t>
+      </w:r>
+      <w:r>
+        <w:rPr>
+          <w:b/>
+          <w:bCs/>
+        </w:rPr>
+        <w:t>药店老板</w:t>
+      </w:r>
+      <w:r>
+        <w:t>：「浑天仪？这可是观测天象的神器，象征着天地运行之理……不过，我不会用它。你为何询问此事？」</w:t>
+      </w:r>
+    </w:p>
+    <w:p>
+      <w:r>
+        <w:rPr>
+          <w:rFonts w:ascii="Segoe UI Emoji" w:hAnsi="Segoe UI Emoji" w:cs="Segoe UI Emoji"/>
+        </w:rPr>
+        <w:t>🔹</w:t>
+      </w:r>
+      <w:r>
+        <w:t xml:space="preserve"> </w:t>
+      </w:r>
+      <w:r>
+        <w:rPr>
+          <w:b/>
+          <w:bCs/>
+        </w:rPr>
+        <w:t>玩家</w:t>
+      </w:r>
+      <w:r>
+        <w:t>：「我需要找到它的奥秘，才能回到……我的故乡。听说，必须集齐</w:t>
+      </w:r>
+      <w:r>
+        <w:rPr>
+          <w:b/>
+          <w:bCs/>
+        </w:rPr>
+        <w:t>力学、光学、声学、磁学</w:t>
+      </w:r>
+      <w:r>
+        <w:t>的器物，才能破解其中的秘密。」</w:t>
+      </w:r>
+    </w:p>
+    <w:p>
+      <w:r>
+        <w:rPr>
+          <w:rFonts w:ascii="Segoe UI Emoji" w:hAnsi="Segoe UI Emoji" w:cs="Segoe UI Emoji"/>
+        </w:rPr>
+        <w:t>🔹</w:t>
+      </w:r>
+      <w:r>
+        <w:t xml:space="preserve"> </w:t>
+      </w:r>
+      <w:r>
+        <w:rPr>
+          <w:b/>
+          <w:bCs/>
+        </w:rPr>
+        <w:t>药店老板</w:t>
+      </w:r>
+      <w:r>
+        <w:t>：「原来如此……要说</w:t>
+      </w:r>
+      <w:r>
+        <w:rPr>
+          <w:b/>
+          <w:bCs/>
+        </w:rPr>
+        <w:t>磁学</w:t>
+      </w:r>
+      <w:r>
+        <w:t>之物，我这里倒是有一件——</w:t>
+      </w:r>
+      <w:r>
+        <w:rPr>
+          <w:b/>
+          <w:bCs/>
+        </w:rPr>
+        <w:t>司南</w:t>
+      </w:r>
+      <w:r>
+        <w:t>。」</w:t>
+      </w:r>
+    </w:p>
+    <w:p>
+      <w:r>
+        <w:rPr>
+          <w:rFonts w:ascii="Segoe UI Emoji" w:hAnsi="Segoe UI Emoji" w:cs="Segoe UI Emoji"/>
+        </w:rPr>
+        <w:lastRenderedPageBreak/>
+        <w:t>🔹</w:t>
+      </w:r>
+      <w:r>
+        <w:t xml:space="preserve"> </w:t>
+      </w:r>
+      <w:r>
+        <w:rPr>
+          <w:b/>
+          <w:bCs/>
+        </w:rPr>
+        <w:t>玩家</w:t>
+      </w:r>
+      <w:r>
+        <w:t>：「司南？」</w:t>
+      </w:r>
+    </w:p>
+    <w:p>
+      <w:r>
+        <w:rPr>
+          <w:rFonts w:ascii="Segoe UI Emoji" w:hAnsi="Segoe UI Emoji" w:cs="Segoe UI Emoji"/>
+        </w:rPr>
+        <w:t>🔹</w:t>
+      </w:r>
+      <w:r>
+        <w:t xml:space="preserve"> </w:t>
+      </w:r>
+      <w:r>
+        <w:rPr>
+          <w:b/>
+          <w:bCs/>
+        </w:rPr>
+        <w:t>药店老板</w:t>
+      </w:r>
+      <w:r>
+        <w:t>：「司南乃是我国古代最早的</w:t>
+      </w:r>
+      <w:r>
+        <w:rPr>
+          <w:b/>
+          <w:bCs/>
+        </w:rPr>
+        <w:t>指南工具</w:t>
+      </w:r>
+      <w:r>
+        <w:t>，利用磁石指南的特性，千百年来帮助无数旅人找到方向。」</w:t>
+      </w:r>
+    </w:p>
+    <w:p>
+      <w:r>
+        <w:rPr>
+          <w:rFonts w:ascii="Segoe UI Emoji" w:hAnsi="Segoe UI Emoji" w:cs="Segoe UI Emoji"/>
+        </w:rPr>
+        <w:t>🔹</w:t>
+      </w:r>
+      <w:r>
+        <w:t xml:space="preserve"> </w:t>
+      </w:r>
+      <w:r>
+        <w:rPr>
+          <w:b/>
+          <w:bCs/>
+        </w:rPr>
+        <w:t>玩家</w:t>
+      </w:r>
+      <w:r>
+        <w:t>：「能把它送给我吗？」</w:t>
+      </w:r>
+    </w:p>
+    <w:p>
+      <w:r>
+        <w:rPr>
+          <w:rFonts w:ascii="Segoe UI Emoji" w:hAnsi="Segoe UI Emoji" w:cs="Segoe UI Emoji"/>
+        </w:rPr>
+        <w:t>🔹</w:t>
+      </w:r>
+      <w:r>
+        <w:t xml:space="preserve"> </w:t>
+      </w:r>
+      <w:r>
+        <w:rPr>
+          <w:b/>
+          <w:bCs/>
+        </w:rPr>
+        <w:t>药店老板</w:t>
+      </w:r>
+      <w:r>
+        <w:t>：「你若能帮我称对药材的重量，我便将司南送给你。」</w:t>
+      </w:r>
+    </w:p>
+    <w:p>
+      <w:r>
+        <w:rPr>
+          <w:rFonts w:ascii="Segoe UI Emoji" w:hAnsi="Segoe UI Emoji" w:cs="Segoe UI Emoji"/>
+        </w:rPr>
+        <w:t>🔹</w:t>
+      </w:r>
+      <w:r>
+        <w:t xml:space="preserve"> </w:t>
+      </w:r>
+      <w:r>
+        <w:rPr>
+          <w:b/>
+          <w:bCs/>
+        </w:rPr>
+        <w:t>玩家</w:t>
+      </w:r>
+      <w:r>
+        <w:t>：「称药？怎么称？」</w:t>
+      </w:r>
+    </w:p>
+    <w:p>
+      <w:r>
+        <w:pict w14:anchorId="5D08E08B">
+          <v:rect id="_x0000_i1050" style="width:0;height:1.5pt" o:hralign="center" o:hrstd="t" o:hr="t" fillcolor="#a0a0a0" stroked="f"/>
+        </w:pict>
+      </w:r>
+    </w:p>
+    <w:p>
+      <w:pPr>
+        <w:rPr>
+          <w:b/>
+          <w:bCs/>
+        </w:rPr>
+      </w:pPr>
+      <w:r>
+        <w:rPr>
+          <w:rFonts w:ascii="Segoe UI Emoji" w:hAnsi="Segoe UI Emoji" w:cs="Segoe UI Emoji"/>
+          <w:b/>
+          <w:bCs/>
+        </w:rPr>
+        <w:t>📍</w:t>
+      </w:r>
+      <w:r>
+        <w:rPr>
+          <w:b/>
+          <w:bCs/>
+        </w:rPr>
+        <w:t xml:space="preserve"> 老板讲解杆秤</w:t>
+      </w:r>
+    </w:p>
+    <w:p>
+      <w:r>
+        <w:rPr>
+          <w:rFonts w:ascii="Segoe UI Emoji" w:hAnsi="Segoe UI Emoji" w:cs="Segoe UI Emoji"/>
+        </w:rPr>
+        <w:t>🔹</w:t>
+      </w:r>
+      <w:r>
+        <w:t xml:space="preserve"> </w:t>
+      </w:r>
+      <w:r>
+        <w:rPr>
+          <w:b/>
+          <w:bCs/>
+        </w:rPr>
+        <w:t>药店老板</w:t>
+      </w:r>
+      <w:r>
+        <w:t>：「称药可不是随便来的，得靠这</w:t>
+      </w:r>
+      <w:r>
+        <w:rPr>
+          <w:b/>
+          <w:bCs/>
+        </w:rPr>
+        <w:t>杆秤</w:t>
+      </w:r>
+      <w:r>
+        <w:t>。让我教你如何使用！」</w:t>
+      </w:r>
+    </w:p>
+    <w:p>
+      <w:r>
+        <w:rPr>
+          <w:rFonts w:ascii="Segoe UI Emoji" w:hAnsi="Segoe UI Emoji" w:cs="Segoe UI Emoji"/>
+        </w:rPr>
+        <w:t>🔹</w:t>
+      </w:r>
+      <w:r>
+        <w:t xml:space="preserve"> </w:t>
+      </w:r>
+      <w:r>
+        <w:rPr>
+          <w:b/>
+          <w:bCs/>
+        </w:rPr>
+        <w:t>玩家</w:t>
+      </w:r>
+      <w:r>
+        <w:t>：「杆秤？」</w:t>
+      </w:r>
+    </w:p>
+    <w:p>
+      <w:r>
+        <w:rPr>
+          <w:rFonts w:ascii="Segoe UI Emoji" w:hAnsi="Segoe UI Emoji" w:cs="Segoe UI Emoji"/>
+        </w:rPr>
+        <w:t>🔹</w:t>
+      </w:r>
+      <w:r>
+        <w:t xml:space="preserve"> </w:t>
+      </w:r>
+      <w:r>
+        <w:rPr>
+          <w:b/>
+          <w:bCs/>
+        </w:rPr>
+        <w:t>药店老板</w:t>
+      </w:r>
+      <w:r>
+        <w:t>：「杆秤是一种称量工具，利用的是</w:t>
+      </w:r>
+      <w:r>
+        <w:rPr>
+          <w:b/>
+          <w:bCs/>
+        </w:rPr>
+        <w:t>杠杆原理</w:t>
+      </w:r>
+      <w:r>
+        <w:t>。你看，秤杆这头挂着秤砣，另一头挂上药材，只需</w:t>
+      </w:r>
+      <w:r>
+        <w:rPr>
+          <w:b/>
+          <w:bCs/>
+        </w:rPr>
+        <w:t>移动秤砣找到平衡点</w:t>
+      </w:r>
+      <w:r>
+        <w:t>，就能知道药材的重量。」</w:t>
+      </w:r>
+    </w:p>
+    <w:p>
+      <w:r>
+        <w:rPr>
+          <w:rFonts w:ascii="Segoe UI Emoji" w:hAnsi="Segoe UI Emoji" w:cs="Segoe UI Emoji"/>
+        </w:rPr>
+        <w:t>🔹</w:t>
+      </w:r>
+      <w:r>
+        <w:t xml:space="preserve"> </w:t>
+      </w:r>
+      <w:r>
+        <w:rPr>
+          <w:b/>
+          <w:bCs/>
+        </w:rPr>
+        <w:t>玩家</w:t>
+      </w:r>
+      <w:r>
+        <w:t>：「哦，原来是通过杠杆的支点变化来测量重量！」</w:t>
+      </w:r>
+    </w:p>
+    <w:p>
+      <w:r>
+        <w:rPr>
+          <w:rFonts w:ascii="Segoe UI Emoji" w:hAnsi="Segoe UI Emoji" w:cs="Segoe UI Emoji"/>
+        </w:rPr>
+        <w:t>🔹</w:t>
+      </w:r>
+      <w:r>
+        <w:t xml:space="preserve"> </w:t>
+      </w:r>
+      <w:r>
+        <w:rPr>
+          <w:b/>
+          <w:bCs/>
+        </w:rPr>
+        <w:t>药店老板</w:t>
+      </w:r>
+      <w:r>
+        <w:t>：「没错！这就是**‘四两拨千斤’**的道理。小小的杆秤，却能称出精准的重量，古人用它来配药，才能保证药效。」</w:t>
+      </w:r>
+    </w:p>
+    <w:p>
+      <w:r>
+        <w:rPr>
+          <w:rFonts w:ascii="Segoe UI Emoji" w:hAnsi="Segoe UI Emoji" w:cs="Segoe UI Emoji"/>
+        </w:rPr>
+        <w:t>🔹</w:t>
+      </w:r>
+      <w:r>
+        <w:t xml:space="preserve"> </w:t>
+      </w:r>
+      <w:r>
+        <w:rPr>
+          <w:b/>
+          <w:bCs/>
+        </w:rPr>
+        <w:t>玩家</w:t>
+      </w:r>
+      <w:r>
+        <w:t>：「原来如此，古人的智慧真是不可思议！」</w:t>
+      </w:r>
+    </w:p>
+    <w:p>
+      <w:r>
+        <w:rPr>
+          <w:rFonts w:ascii="Segoe UI Emoji" w:hAnsi="Segoe UI Emoji" w:cs="Segoe UI Emoji"/>
+        </w:rPr>
+        <w:t>🔹</w:t>
+      </w:r>
+      <w:r>
+        <w:t xml:space="preserve"> </w:t>
+      </w:r>
+      <w:r>
+        <w:rPr>
+          <w:b/>
+          <w:bCs/>
+        </w:rPr>
+        <w:t>药店老板</w:t>
+      </w:r>
+      <w:r>
+        <w:t>：「好了，现在你来试试吧！帮我称出</w:t>
+      </w:r>
+      <w:r>
+        <w:rPr>
+          <w:b/>
+          <w:bCs/>
+        </w:rPr>
+        <w:t>10</w:t>
+      </w:r>
+      <w:proofErr w:type="gramStart"/>
+      <w:r>
+        <w:rPr>
+          <w:b/>
+          <w:bCs/>
+        </w:rPr>
+        <w:t>两</w:t>
+      </w:r>
+      <w:proofErr w:type="gramEnd"/>
+      <w:r>
+        <w:t>的药材，我就把司南送给你。」</w:t>
+      </w:r>
+    </w:p>
+    <w:p>
+      <w:r>
+        <w:pict w14:anchorId="389B1501">
+          <v:rect id="_x0000_i1051" style="width:0;height:1.5pt" o:hralign="center" o:hrstd="t" o:hr="t" fillcolor="#a0a0a0" stroked="f"/>
+        </w:pict>
+      </w:r>
+    </w:p>
+    <w:p>
+      <w:pPr>
+        <w:rPr>
+          <w:b/>
+          <w:bCs/>
+        </w:rPr>
+      </w:pPr>
+      <w:r>
+        <w:rPr>
+          <w:rFonts w:ascii="Segoe UI Emoji" w:hAnsi="Segoe UI Emoji" w:cs="Segoe UI Emoji"/>
+          <w:b/>
+          <w:bCs/>
+        </w:rPr>
+        <w:t>📍</w:t>
+      </w:r>
+      <w:r>
+        <w:rPr>
+          <w:b/>
+          <w:bCs/>
+        </w:rPr>
+        <w:t xml:space="preserve"> 任务阶段：玩家操作杆秤，称量药材</w:t>
+      </w:r>
+    </w:p>
+    <w:p>
+      <w:r>
+        <w:rPr>
+          <w:b/>
+          <w:bCs/>
+        </w:rPr>
+        <w:t>（玩家正确称量药材的重量，任务完成）</w:t>
+      </w:r>
+    </w:p>
+    <w:p>
+      <w:r>
+        <w:rPr>
+          <w:rFonts w:ascii="Segoe UI Emoji" w:hAnsi="Segoe UI Emoji" w:cs="Segoe UI Emoji"/>
+        </w:rPr>
+        <w:t>🔹</w:t>
+      </w:r>
+      <w:r>
+        <w:t xml:space="preserve"> </w:t>
+      </w:r>
+      <w:r>
+        <w:rPr>
+          <w:b/>
+          <w:bCs/>
+        </w:rPr>
+        <w:t>药店老板</w:t>
+      </w:r>
+      <w:r>
+        <w:t>：「哈哈！不错</w:t>
+      </w:r>
+      <w:proofErr w:type="gramStart"/>
+      <w:r>
+        <w:t>不错</w:t>
+      </w:r>
+      <w:proofErr w:type="gramEnd"/>
+      <w:r>
+        <w:t>，你已经掌握了杆秤的用法！」</w:t>
+      </w:r>
+    </w:p>
+    <w:p>
+      <w:r>
+        <w:rPr>
+          <w:rFonts w:ascii="Segoe UI Emoji" w:hAnsi="Segoe UI Emoji" w:cs="Segoe UI Emoji"/>
+        </w:rPr>
+        <w:t>🔹</w:t>
+      </w:r>
+      <w:r>
+        <w:t xml:space="preserve"> </w:t>
+      </w:r>
+      <w:r>
+        <w:rPr>
+          <w:b/>
+          <w:bCs/>
+        </w:rPr>
+        <w:t>玩家</w:t>
+      </w:r>
+      <w:r>
+        <w:t>：「多谢老板指点！」</w:t>
+      </w:r>
+    </w:p>
+    <w:p>
+      <w:r>
+        <w:rPr>
+          <w:rFonts w:ascii="Segoe UI Emoji" w:hAnsi="Segoe UI Emoji" w:cs="Segoe UI Emoji"/>
+        </w:rPr>
+        <w:t>🔹</w:t>
+      </w:r>
+      <w:r>
+        <w:t xml:space="preserve"> </w:t>
+      </w:r>
+      <w:r>
+        <w:rPr>
+          <w:b/>
+          <w:bCs/>
+        </w:rPr>
+        <w:t>药店老板</w:t>
+      </w:r>
+      <w:r>
+        <w:t>：「既然如此，这</w:t>
+      </w:r>
+      <w:r>
+        <w:rPr>
+          <w:b/>
+          <w:bCs/>
+        </w:rPr>
+        <w:t>司南</w:t>
+      </w:r>
+      <w:r>
+        <w:t>就送给你吧！它能帮助你在茫茫天地间找到方向。」</w:t>
+      </w:r>
+    </w:p>
+    <w:p>
+      <w:r>
+        <w:rPr>
+          <w:rFonts w:ascii="Segoe UI Emoji" w:hAnsi="Segoe UI Emoji" w:cs="Segoe UI Emoji"/>
+        </w:rPr>
+        <w:t>🔹</w:t>
+      </w:r>
+      <w:r>
+        <w:t xml:space="preserve"> </w:t>
+      </w:r>
+      <w:r>
+        <w:rPr>
+          <w:b/>
+          <w:bCs/>
+        </w:rPr>
+        <w:t>玩家</w:t>
+      </w:r>
+      <w:r>
+        <w:t>：「谢谢老板！」</w:t>
+      </w:r>
+    </w:p>
+    <w:p>
+      <w:r>
+        <w:pict w14:anchorId="30819F68">
+          <v:rect id="_x0000_i1052" style="width:0;height:1.5pt" o:hralign="center" o:hrstd="t" o:hr="t" fillcolor="#a0a0a0" stroked="f"/>
+        </w:pict>
+      </w:r>
+    </w:p>
+    <w:p>
+      <w:pPr>
+        <w:rPr>
+          <w:b/>
+          <w:bCs/>
+        </w:rPr>
+      </w:pPr>
+      <w:r>
+        <w:rPr>
+          <w:rFonts w:ascii="Segoe UI Emoji" w:hAnsi="Segoe UI Emoji" w:cs="Segoe UI Emoji"/>
+          <w:b/>
+          <w:bCs/>
+        </w:rPr>
+        <w:t>📍</w:t>
+      </w:r>
+      <w:r>
+        <w:rPr>
+          <w:b/>
+          <w:bCs/>
+        </w:rPr>
+        <w:t xml:space="preserve"> 突发情况：司南失灵</w:t>
+      </w:r>
+    </w:p>
+    <w:p>
+      <w:r>
+        <w:rPr>
+          <w:rFonts w:ascii="Segoe UI Emoji" w:hAnsi="Segoe UI Emoji" w:cs="Segoe UI Emoji"/>
+        </w:rPr>
+        <w:t>🔹</w:t>
+      </w:r>
+      <w:r>
+        <w:t xml:space="preserve"> </w:t>
+      </w:r>
+      <w:r>
+        <w:rPr>
+          <w:b/>
+          <w:bCs/>
+        </w:rPr>
+        <w:t>玩家</w:t>
+      </w:r>
+      <w:r>
+        <w:t>：「嗯？这司南……好像有点不对劲？」</w:t>
+      </w:r>
+    </w:p>
+    <w:p>
+      <w:r>
+        <w:rPr>
+          <w:rFonts w:ascii="Segoe UI Emoji" w:hAnsi="Segoe UI Emoji" w:cs="Segoe UI Emoji"/>
+        </w:rPr>
+        <w:t>🔹</w:t>
+      </w:r>
+      <w:r>
+        <w:t xml:space="preserve"> </w:t>
+      </w:r>
+      <w:r>
+        <w:rPr>
+          <w:b/>
+          <w:bCs/>
+        </w:rPr>
+        <w:t>药店老板</w:t>
+      </w:r>
+      <w:r>
+        <w:t>：「怎么了？」</w:t>
+      </w:r>
+    </w:p>
+    <w:p>
+      <w:r>
+        <w:rPr>
+          <w:rFonts w:ascii="Segoe UI Emoji" w:hAnsi="Segoe UI Emoji" w:cs="Segoe UI Emoji"/>
+        </w:rPr>
+        <w:t>🔹</w:t>
+      </w:r>
+      <w:r>
+        <w:t xml:space="preserve"> </w:t>
+      </w:r>
+      <w:r>
+        <w:rPr>
+          <w:b/>
+          <w:bCs/>
+        </w:rPr>
+        <w:t>玩家</w:t>
+      </w:r>
+      <w:r>
+        <w:t>：「它的指针晃动不停，</w:t>
+      </w:r>
+      <w:proofErr w:type="gramStart"/>
+      <w:r>
+        <w:t>好像指</w:t>
+      </w:r>
+      <w:proofErr w:type="gramEnd"/>
+      <w:r>
+        <w:t>错方向了！」</w:t>
+      </w:r>
+    </w:p>
+    <w:p>
+      <w:r>
+        <w:rPr>
+          <w:rFonts w:ascii="Segoe UI Emoji" w:hAnsi="Segoe UI Emoji" w:cs="Segoe UI Emoji"/>
+        </w:rPr>
+        <w:t>🔹</w:t>
+      </w:r>
+      <w:r>
+        <w:t xml:space="preserve"> </w:t>
+      </w:r>
+      <w:r>
+        <w:rPr>
+          <w:b/>
+          <w:bCs/>
+        </w:rPr>
+        <w:t>药店老板</w:t>
+      </w:r>
+      <w:r>
+        <w:t>：「奇怪！</w:t>
+      </w:r>
+      <w:r>
+        <w:rPr>
+          <w:b/>
+          <w:bCs/>
+        </w:rPr>
+        <w:t>司南指南，原理在于磁石相吸。若它失灵，定是附近有</w:t>
+      </w:r>
+      <w:r>
+        <w:t>强大的磁石**干扰！」</w:t>
+      </w:r>
+    </w:p>
+    <w:p>
+      <w:r>
+        <w:rPr>
+          <w:rFonts w:ascii="Segoe UI Emoji" w:hAnsi="Segoe UI Emoji" w:cs="Segoe UI Emoji"/>
+        </w:rPr>
+        <w:t>🔹</w:t>
+      </w:r>
+      <w:r>
+        <w:t xml:space="preserve"> </w:t>
+      </w:r>
+      <w:r>
+        <w:rPr>
+          <w:b/>
+          <w:bCs/>
+        </w:rPr>
+        <w:t>玩家</w:t>
+      </w:r>
+      <w:r>
+        <w:t>：「那会不会有什么不寻常的地方？」</w:t>
+      </w:r>
+    </w:p>
+    <w:p>
+      <w:r>
+        <w:rPr>
+          <w:rFonts w:ascii="Segoe UI Emoji" w:hAnsi="Segoe UI Emoji" w:cs="Segoe UI Emoji"/>
+        </w:rPr>
+        <w:t>🔹</w:t>
+      </w:r>
+      <w:r>
+        <w:t xml:space="preserve"> </w:t>
+      </w:r>
+      <w:r>
+        <w:rPr>
+          <w:b/>
+          <w:bCs/>
+        </w:rPr>
+        <w:t>药店老板</w:t>
+      </w:r>
+      <w:r>
+        <w:t>：「这倒是怪事……你可以顺着</w:t>
+      </w:r>
+      <w:r>
+        <w:rPr>
+          <w:b/>
+          <w:bCs/>
+        </w:rPr>
+        <w:t>司南异常指向的方向</w:t>
+      </w:r>
+      <w:r>
+        <w:t>探查，说不定那里有些玄机。」</w:t>
+      </w:r>
+    </w:p>
+    <w:p>
+      <w:r>
+        <w:rPr>
+          <w:rFonts w:ascii="Segoe UI Emoji" w:hAnsi="Segoe UI Emoji" w:cs="Segoe UI Emoji"/>
+        </w:rPr>
+        <w:t>🔹</w:t>
+      </w:r>
+      <w:r>
+        <w:t xml:space="preserve"> </w:t>
+      </w:r>
+      <w:r>
+        <w:rPr>
+          <w:b/>
+          <w:bCs/>
+        </w:rPr>
+        <w:t>玩家</w:t>
+      </w:r>
+      <w:r>
+        <w:t>：「明白了！我这就去看看！」</w:t>
+      </w:r>
+    </w:p>
+    <w:p>
+      <w:pPr>
+        <w:rPr>
+          <w:rFonts w:hint="eastAsia"/>
+        </w:rPr>
+      </w:pPr>
+    </w:p>
     <w:p>
       <w:pPr>
         <w:rPr>
@@ -114,6 +2457,435 @@
     </w:sectPr>
   </w:body>
 </w:document>
+</file>
+
+<file path=word/numbering.xml><?xml version="1.0" encoding="utf-8"?>
+<w:numbering xmlns:wpc="http://schemas.microsoft.com/office/word/2010/wordprocessingCanvas" xmlns:cx="http://schemas.microsoft.com/office/drawing/2014/chartex" xmlns:cx1="http://schemas.microsoft.com/office/drawing/2015/9/8/chartex" xmlns:cx2="http://schemas.microsoft.com/office/drawing/2015/10/21/chartex" xmlns:cx3="http://schemas.microsoft.com/office/drawing/2016/5/9/chartex" xmlns:cx4="http://schemas.microsoft.com/office/drawing/2016/5/10/chartex" xmlns:cx5="http://schemas.microsoft.com/office/drawing/2016/5/11/chartex" xmlns:cx6="http://schemas.microsoft.com/office/drawing/2016/5/12/chartex" xmlns:cx7="http://schemas.microsoft.com/office/drawing/2016/5/13/chartex" xmlns:cx8="http://schemas.microsoft.com/office/drawing/2016/5/14/chartex" xmlns:mc="http://schemas.openxmlformats.org/markup-compatibility/2006" xmlns:aink="http://schemas.microsoft.com/office/drawing/2016/ink" xmlns:am3d="http://schemas.microsoft.com/office/drawing/2017/model3d" xmlns:o="urn:schemas-microsoft-com:office:office" xmlns:oel="http://schemas.microsoft.com/office/2019/extlst" xmlns:r="http://schemas.openxmlformats.org/officeDocument/2006/relationships" xmlns:m="http://schemas.openxmlformats.org/officeDocument/2006/math" xmlns:v="urn:schemas-microsoft-com:vml" xmlns:wp14="http://schemas.microsoft.com/office/word/2010/wordprocessingDrawing" xmlns:wp="http://schemas.openxmlformats.org/drawingml/2006/wordprocessingDrawing" xmlns:w10="urn:schemas-microsoft-com:office:word" xmlns:w="http://schemas.openxmlformats.org/wordprocessingml/2006/main" xmlns:w14="http://schemas.microsoft.com/office/word/2010/wordml" xmlns:w15="http://schemas.microsoft.com/office/word/2012/wordml" xmlns:w16cex="http://schemas.microsoft.com/office/word/2018/wordml/cex" xmlns:w16cid="http://schemas.microsoft.com/office/word/2016/wordml/cid" xmlns:w16="http://schemas.microsoft.com/office/word/2018/wordml" xmlns:w16du="http://schemas.microsoft.com/office/word/2023/wordml/word16du" xmlns:w16sdtdh="http://schemas.microsoft.com/office/word/2020/wordml/sdtdatahash" xmlns:w16sdtfl="http://schemas.microsoft.com/office/word/2024/wordml/sdtformatlock" xmlns:w16se="http://schemas.microsoft.com/office/word/2015/wordml/symex" xmlns:wpg="http://schemas.microsoft.com/office/word/2010/wordprocessingGroup" xmlns:wpi="http://schemas.microsoft.com/office/word/2010/wordprocessingInk" xmlns:wne="http://schemas.microsoft.com/office/word/2006/wordml" xmlns:wps="http://schemas.microsoft.com/office/word/2010/wordprocessingShape" mc:Ignorable="w14 w15 w16se w16cid w16 w16cex w16sdtdh w16sdtfl w16du wp14">
+  <w:abstractNum w:abstractNumId="0" w15:restartNumberingAfterBreak="0">
+    <w:nsid w:val="025F292D"/>
+    <w:multiLevelType w:val="multilevel"/>
+    <w:tmpl w:val="B974487E"/>
+    <w:lvl w:ilvl="0">
+      <w:start w:val="1"/>
+      <w:numFmt w:val="bullet"/>
+      <w:lvlText w:val=""/>
+      <w:lvlJc w:val="left"/>
+      <w:pPr>
+        <w:tabs>
+          <w:tab w:val="num" w:pos="720"/>
+        </w:tabs>
+        <w:ind w:left="720" w:hanging="360"/>
+      </w:pPr>
+      <w:rPr>
+        <w:rFonts w:ascii="Symbol" w:hAnsi="Symbol" w:hint="default"/>
+        <w:sz w:val="20"/>
+      </w:rPr>
+    </w:lvl>
+    <w:lvl w:ilvl="1" w:tentative="1">
+      <w:start w:val="1"/>
+      <w:numFmt w:val="bullet"/>
+      <w:lvlText w:val="o"/>
+      <w:lvlJc w:val="left"/>
+      <w:pPr>
+        <w:tabs>
+          <w:tab w:val="num" w:pos="1440"/>
+        </w:tabs>
+        <w:ind w:left="1440" w:hanging="360"/>
+      </w:pPr>
+      <w:rPr>
+        <w:rFonts w:ascii="Courier New" w:hAnsi="Courier New" w:hint="default"/>
+        <w:sz w:val="20"/>
+      </w:rPr>
+    </w:lvl>
+    <w:lvl w:ilvl="2" w:tentative="1">
+      <w:start w:val="1"/>
+      <w:numFmt w:val="bullet"/>
+      <w:lvlText w:val=""/>
+      <w:lvlJc w:val="left"/>
+      <w:pPr>
+        <w:tabs>
+          <w:tab w:val="num" w:pos="2160"/>
+        </w:tabs>
+        <w:ind w:left="2160" w:hanging="360"/>
+      </w:pPr>
+      <w:rPr>
+        <w:rFonts w:ascii="Wingdings" w:hAnsi="Wingdings" w:hint="default"/>
+        <w:sz w:val="20"/>
+      </w:rPr>
+    </w:lvl>
+    <w:lvl w:ilvl="3" w:tentative="1">
+      <w:start w:val="1"/>
+      <w:numFmt w:val="bullet"/>
+      <w:lvlText w:val=""/>
+      <w:lvlJc w:val="left"/>
+      <w:pPr>
+        <w:tabs>
+          <w:tab w:val="num" w:pos="2880"/>
+        </w:tabs>
+        <w:ind w:left="2880" w:hanging="360"/>
+      </w:pPr>
+      <w:rPr>
+        <w:rFonts w:ascii="Wingdings" w:hAnsi="Wingdings" w:hint="default"/>
+        <w:sz w:val="20"/>
+      </w:rPr>
+    </w:lvl>
+    <w:lvl w:ilvl="4" w:tentative="1">
+      <w:start w:val="1"/>
+      <w:numFmt w:val="bullet"/>
+      <w:lvlText w:val=""/>
+      <w:lvlJc w:val="left"/>
+      <w:pPr>
+        <w:tabs>
+          <w:tab w:val="num" w:pos="3600"/>
+        </w:tabs>
+        <w:ind w:left="3600" w:hanging="360"/>
+      </w:pPr>
+      <w:rPr>
+        <w:rFonts w:ascii="Wingdings" w:hAnsi="Wingdings" w:hint="default"/>
+        <w:sz w:val="20"/>
+      </w:rPr>
+    </w:lvl>
+    <w:lvl w:ilvl="5" w:tentative="1">
+      <w:start w:val="1"/>
+      <w:numFmt w:val="bullet"/>
+      <w:lvlText w:val=""/>
+      <w:lvlJc w:val="left"/>
+      <w:pPr>
+        <w:tabs>
+          <w:tab w:val="num" w:pos="4320"/>
+        </w:tabs>
+        <w:ind w:left="4320" w:hanging="360"/>
+      </w:pPr>
+      <w:rPr>
+        <w:rFonts w:ascii="Wingdings" w:hAnsi="Wingdings" w:hint="default"/>
+        <w:sz w:val="20"/>
+      </w:rPr>
+    </w:lvl>
+    <w:lvl w:ilvl="6" w:tentative="1">
+      <w:start w:val="1"/>
+      <w:numFmt w:val="bullet"/>
+      <w:lvlText w:val=""/>
+      <w:lvlJc w:val="left"/>
+      <w:pPr>
+        <w:tabs>
+          <w:tab w:val="num" w:pos="5040"/>
+        </w:tabs>
+        <w:ind w:left="5040" w:hanging="360"/>
+      </w:pPr>
+      <w:rPr>
+        <w:rFonts w:ascii="Wingdings" w:hAnsi="Wingdings" w:hint="default"/>
+        <w:sz w:val="20"/>
+      </w:rPr>
+    </w:lvl>
+    <w:lvl w:ilvl="7" w:tentative="1">
+      <w:start w:val="1"/>
+      <w:numFmt w:val="bullet"/>
+      <w:lvlText w:val=""/>
+      <w:lvlJc w:val="left"/>
+      <w:pPr>
+        <w:tabs>
+          <w:tab w:val="num" w:pos="5760"/>
+        </w:tabs>
+        <w:ind w:left="5760" w:hanging="360"/>
+      </w:pPr>
+      <w:rPr>
+        <w:rFonts w:ascii="Wingdings" w:hAnsi="Wingdings" w:hint="default"/>
+        <w:sz w:val="20"/>
+      </w:rPr>
+    </w:lvl>
+    <w:lvl w:ilvl="8" w:tentative="1">
+      <w:start w:val="1"/>
+      <w:numFmt w:val="bullet"/>
+      <w:lvlText w:val=""/>
+      <w:lvlJc w:val="left"/>
+      <w:pPr>
+        <w:tabs>
+          <w:tab w:val="num" w:pos="6480"/>
+        </w:tabs>
+        <w:ind w:left="6480" w:hanging="360"/>
+      </w:pPr>
+      <w:rPr>
+        <w:rFonts w:ascii="Wingdings" w:hAnsi="Wingdings" w:hint="default"/>
+        <w:sz w:val="20"/>
+      </w:rPr>
+    </w:lvl>
+  </w:abstractNum>
+  <w:abstractNum w:abstractNumId="1" w15:restartNumberingAfterBreak="0">
+    <w:nsid w:val="0BCC3F25"/>
+    <w:multiLevelType w:val="multilevel"/>
+    <w:tmpl w:val="7B7E0438"/>
+    <w:lvl w:ilvl="0">
+      <w:start w:val="1"/>
+      <w:numFmt w:val="decimal"/>
+      <w:lvlText w:val="%1."/>
+      <w:lvlJc w:val="left"/>
+      <w:pPr>
+        <w:tabs>
+          <w:tab w:val="num" w:pos="720"/>
+        </w:tabs>
+        <w:ind w:left="720" w:hanging="360"/>
+      </w:pPr>
+    </w:lvl>
+    <w:lvl w:ilvl="1">
+      <w:start w:val="1"/>
+      <w:numFmt w:val="bullet"/>
+      <w:lvlText w:val="o"/>
+      <w:lvlJc w:val="left"/>
+      <w:pPr>
+        <w:tabs>
+          <w:tab w:val="num" w:pos="1440"/>
+        </w:tabs>
+        <w:ind w:left="1440" w:hanging="360"/>
+      </w:pPr>
+      <w:rPr>
+        <w:rFonts w:ascii="Courier New" w:hAnsi="Courier New" w:hint="default"/>
+        <w:sz w:val="20"/>
+      </w:rPr>
+    </w:lvl>
+    <w:lvl w:ilvl="2" w:tentative="1">
+      <w:start w:val="1"/>
+      <w:numFmt w:val="decimal"/>
+      <w:lvlText w:val="%3."/>
+      <w:lvlJc w:val="left"/>
+      <w:pPr>
+        <w:tabs>
+          <w:tab w:val="num" w:pos="2160"/>
+        </w:tabs>
+        <w:ind w:left="2160" w:hanging="360"/>
+      </w:pPr>
+    </w:lvl>
+    <w:lvl w:ilvl="3" w:tentative="1">
+      <w:start w:val="1"/>
+      <w:numFmt w:val="decimal"/>
+      <w:lvlText w:val="%4."/>
+      <w:lvlJc w:val="left"/>
+      <w:pPr>
+        <w:tabs>
+          <w:tab w:val="num" w:pos="2880"/>
+        </w:tabs>
+        <w:ind w:left="2880" w:hanging="360"/>
+      </w:pPr>
+    </w:lvl>
+    <w:lvl w:ilvl="4" w:tentative="1">
+      <w:start w:val="1"/>
+      <w:numFmt w:val="decimal"/>
+      <w:lvlText w:val="%5."/>
+      <w:lvlJc w:val="left"/>
+      <w:pPr>
+        <w:tabs>
+          <w:tab w:val="num" w:pos="3600"/>
+        </w:tabs>
+        <w:ind w:left="3600" w:hanging="360"/>
+      </w:pPr>
+    </w:lvl>
+    <w:lvl w:ilvl="5" w:tentative="1">
+      <w:start w:val="1"/>
+      <w:numFmt w:val="decimal"/>
+      <w:lvlText w:val="%6."/>
+      <w:lvlJc w:val="left"/>
+      <w:pPr>
+        <w:tabs>
+          <w:tab w:val="num" w:pos="4320"/>
+        </w:tabs>
+        <w:ind w:left="4320" w:hanging="360"/>
+      </w:pPr>
+    </w:lvl>
+    <w:lvl w:ilvl="6" w:tentative="1">
+      <w:start w:val="1"/>
+      <w:numFmt w:val="decimal"/>
+      <w:lvlText w:val="%7."/>
+      <w:lvlJc w:val="left"/>
+      <w:pPr>
+        <w:tabs>
+          <w:tab w:val="num" w:pos="5040"/>
+        </w:tabs>
+        <w:ind w:left="5040" w:hanging="360"/>
+      </w:pPr>
+    </w:lvl>
+    <w:lvl w:ilvl="7" w:tentative="1">
+      <w:start w:val="1"/>
+      <w:numFmt w:val="decimal"/>
+      <w:lvlText w:val="%8."/>
+      <w:lvlJc w:val="left"/>
+      <w:pPr>
+        <w:tabs>
+          <w:tab w:val="num" w:pos="5760"/>
+        </w:tabs>
+        <w:ind w:left="5760" w:hanging="360"/>
+      </w:pPr>
+    </w:lvl>
+    <w:lvl w:ilvl="8" w:tentative="1">
+      <w:start w:val="1"/>
+      <w:numFmt w:val="decimal"/>
+      <w:lvlText w:val="%9."/>
+      <w:lvlJc w:val="left"/>
+      <w:pPr>
+        <w:tabs>
+          <w:tab w:val="num" w:pos="6480"/>
+        </w:tabs>
+        <w:ind w:left="6480" w:hanging="360"/>
+      </w:pPr>
+    </w:lvl>
+  </w:abstractNum>
+  <w:abstractNum w:abstractNumId="2" w15:restartNumberingAfterBreak="0">
+    <w:nsid w:val="498B19D2"/>
+    <w:multiLevelType w:val="multilevel"/>
+    <w:tmpl w:val="7446FD1A"/>
+    <w:lvl w:ilvl="0">
+      <w:start w:val="1"/>
+      <w:numFmt w:val="bullet"/>
+      <w:lvlText w:val=""/>
+      <w:lvlJc w:val="left"/>
+      <w:pPr>
+        <w:tabs>
+          <w:tab w:val="num" w:pos="720"/>
+        </w:tabs>
+        <w:ind w:left="720" w:hanging="360"/>
+      </w:pPr>
+      <w:rPr>
+        <w:rFonts w:ascii="Symbol" w:hAnsi="Symbol" w:hint="default"/>
+        <w:sz w:val="20"/>
+      </w:rPr>
+    </w:lvl>
+    <w:lvl w:ilvl="1" w:tentative="1">
+      <w:start w:val="1"/>
+      <w:numFmt w:val="bullet"/>
+      <w:lvlText w:val="o"/>
+      <w:lvlJc w:val="left"/>
+      <w:pPr>
+        <w:tabs>
+          <w:tab w:val="num" w:pos="1440"/>
+        </w:tabs>
+        <w:ind w:left="1440" w:hanging="360"/>
+      </w:pPr>
+      <w:rPr>
+        <w:rFonts w:ascii="Courier New" w:hAnsi="Courier New" w:hint="default"/>
+        <w:sz w:val="20"/>
+      </w:rPr>
+    </w:lvl>
+    <w:lvl w:ilvl="2" w:tentative="1">
+      <w:start w:val="1"/>
+      <w:numFmt w:val="bullet"/>
+      <w:lvlText w:val=""/>
+      <w:lvlJc w:val="left"/>
+      <w:pPr>
+        <w:tabs>
+          <w:tab w:val="num" w:pos="2160"/>
+        </w:tabs>
+        <w:ind w:left="2160" w:hanging="360"/>
+      </w:pPr>
+      <w:rPr>
+        <w:rFonts w:ascii="Wingdings" w:hAnsi="Wingdings" w:hint="default"/>
+        <w:sz w:val="20"/>
+      </w:rPr>
+    </w:lvl>
+    <w:lvl w:ilvl="3" w:tentative="1">
+      <w:start w:val="1"/>
+      <w:numFmt w:val="bullet"/>
+      <w:lvlText w:val=""/>
+      <w:lvlJc w:val="left"/>
+      <w:pPr>
+        <w:tabs>
+          <w:tab w:val="num" w:pos="2880"/>
+        </w:tabs>
+        <w:ind w:left="2880" w:hanging="360"/>
+      </w:pPr>
+      <w:rPr>
+        <w:rFonts w:ascii="Wingdings" w:hAnsi="Wingdings" w:hint="default"/>
+        <w:sz w:val="20"/>
+      </w:rPr>
+    </w:lvl>
+    <w:lvl w:ilvl="4" w:tentative="1">
+      <w:start w:val="1"/>
+      <w:numFmt w:val="bullet"/>
+      <w:lvlText w:val=""/>
+      <w:lvlJc w:val="left"/>
+      <w:pPr>
+        <w:tabs>
+          <w:tab w:val="num" w:pos="3600"/>
+        </w:tabs>
+        <w:ind w:left="3600" w:hanging="360"/>
+      </w:pPr>
+      <w:rPr>
+        <w:rFonts w:ascii="Wingdings" w:hAnsi="Wingdings" w:hint="default"/>
+        <w:sz w:val="20"/>
+      </w:rPr>
+    </w:lvl>
+    <w:lvl w:ilvl="5" w:tentative="1">
+      <w:start w:val="1"/>
+      <w:numFmt w:val="bullet"/>
+      <w:lvlText w:val=""/>
+      <w:lvlJc w:val="left"/>
+      <w:pPr>
+        <w:tabs>
+          <w:tab w:val="num" w:pos="4320"/>
+        </w:tabs>
+        <w:ind w:left="4320" w:hanging="360"/>
+      </w:pPr>
+      <w:rPr>
+        <w:rFonts w:ascii="Wingdings" w:hAnsi="Wingdings" w:hint="default"/>
+        <w:sz w:val="20"/>
+      </w:rPr>
+    </w:lvl>
+    <w:lvl w:ilvl="6" w:tentative="1">
+      <w:start w:val="1"/>
+      <w:numFmt w:val="bullet"/>
+      <w:lvlText w:val=""/>
+      <w:lvlJc w:val="left"/>
+      <w:pPr>
+        <w:tabs>
+          <w:tab w:val="num" w:pos="5040"/>
+        </w:tabs>
+        <w:ind w:left="5040" w:hanging="360"/>
+      </w:pPr>
+      <w:rPr>
+        <w:rFonts w:ascii="Wingdings" w:hAnsi="Wingdings" w:hint="default"/>
+        <w:sz w:val="20"/>
+      </w:rPr>
+    </w:lvl>
+    <w:lvl w:ilvl="7" w:tentative="1">
+      <w:start w:val="1"/>
+      <w:numFmt w:val="bullet"/>
+      <w:lvlText w:val=""/>
+      <w:lvlJc w:val="left"/>
+      <w:pPr>
+        <w:tabs>
+          <w:tab w:val="num" w:pos="5760"/>
+        </w:tabs>
+        <w:ind w:left="5760" w:hanging="360"/>
+      </w:pPr>
+      <w:rPr>
+        <w:rFonts w:ascii="Wingdings" w:hAnsi="Wingdings" w:hint="default"/>
+        <w:sz w:val="20"/>
+      </w:rPr>
+    </w:lvl>
+    <w:lvl w:ilvl="8" w:tentative="1">
+      <w:start w:val="1"/>
+      <w:numFmt w:val="bullet"/>
+      <w:lvlText w:val=""/>
+      <w:lvlJc w:val="left"/>
+      <w:pPr>
+        <w:tabs>
+          <w:tab w:val="num" w:pos="6480"/>
+        </w:tabs>
+        <w:ind w:left="6480" w:hanging="360"/>
+      </w:pPr>
+      <w:rPr>
+        <w:rFonts w:ascii="Wingdings" w:hAnsi="Wingdings" w:hint="default"/>
+        <w:sz w:val="20"/>
+      </w:rPr>
+    </w:lvl>
+  </w:abstractNum>
+  <w:num w:numId="1" w16cid:durableId="928153121">
+    <w:abstractNumId w:val="2"/>
+  </w:num>
+  <w:num w:numId="2" w16cid:durableId="1132674372">
+    <w:abstractNumId w:val="0"/>
+  </w:num>
+  <w:num w:numId="3" w16cid:durableId="503130303">
+    <w:abstractNumId w:val="1"/>
+  </w:num>
+</w:numbering>
 </file>
 
 <file path=word/styles.xml><?xml version="1.0" encoding="utf-8"?>
@@ -719,7 +3491,6 @@
   <w:style w:type="character" w:default="1" w:styleId="a0">
     <w:name w:val="Default Paragraph Font"/>
     <w:uiPriority w:val="1"/>
-    <w:semiHidden/>
     <w:unhideWhenUsed/>
   </w:style>
   <w:style w:type="table" w:default="1" w:styleId="a1">
